--- a/INFO_6105_Data_Sci_Eng_Methods_S19.docx
+++ b/INFO_6105_Data_Sci_Eng_Methods_S19.docx
@@ -388,16 +388,11 @@
         <w:t>Assignments are</w:t>
       </w:r>
       <w:r>
-        <w:t xml:space="preserve"> done in </w:t>
-      </w:r>
-      <w:proofErr w:type="gramStart"/>
-      <w:r>
-        <w:t xml:space="preserve">python </w:t>
+        <w:t xml:space="preserve"> done in python </w:t>
       </w:r>
       <w:r>
         <w:t>.</w:t>
       </w:r>
-      <w:proofErr w:type="gramEnd"/>
     </w:p>
     <w:p>
       <w:pPr>
@@ -806,44 +801,26 @@
       <w:pPr>
         <w:pStyle w:val="NoSpacing"/>
       </w:pPr>
-      <w:proofErr w:type="spellStart"/>
       <w:r>
         <w:rPr>
           <w:color w:val="CD0000"/>
           <w:sz w:val="28"/>
           <w:szCs w:val="28"/>
         </w:rPr>
-        <w:t>nikbearbrown</w:t>
-      </w:r>
-      <w:proofErr w:type="spellEnd"/>
-      <w:r>
-        <w:rPr>
-          <w:color w:val="CD0000"/>
-          <w:sz w:val="28"/>
-          <w:szCs w:val="28"/>
-        </w:rPr>
-        <w:t xml:space="preserve"> YouTube channel</w:t>
-      </w:r>
-    </w:p>
-    <w:p>
-      <w:pPr>
-        <w:pStyle w:val="NoSpacing"/>
-      </w:pPr>
-    </w:p>
-    <w:p>
-      <w:pPr>
-        <w:pStyle w:val="NoSpacing"/>
-      </w:pPr>
-      <w:r>
-        <w:t xml:space="preserve">Over the course of the semester I’ll be making and putting additional data science and machine learning related </w:t>
-      </w:r>
-      <w:proofErr w:type="gramStart"/>
-      <w:r>
-        <w:t>video’s</w:t>
-      </w:r>
-      <w:proofErr w:type="gramEnd"/>
-      <w:r>
-        <w:t xml:space="preserve"> on my YouTube channel.</w:t>
+        <w:t>nikbearbrown YouTube channel</w:t>
+      </w:r>
+    </w:p>
+    <w:p>
+      <w:pPr>
+        <w:pStyle w:val="NoSpacing"/>
+      </w:pPr>
+    </w:p>
+    <w:p>
+      <w:pPr>
+        <w:pStyle w:val="NoSpacing"/>
+      </w:pPr>
+      <w:r>
+        <w:t>Over the course of the semester I’ll be making and putting additional data science and machine learning related video’s on my YouTube channel.</w:t>
       </w:r>
     </w:p>
     <w:p>
@@ -1077,13 +1054,8 @@
             <w:pPr>
               <w:pStyle w:val="NoSpacing"/>
             </w:pPr>
-            <w:proofErr w:type="spellStart"/>
-            <w:r>
-              <w:t>HackerRank</w:t>
-            </w:r>
-            <w:proofErr w:type="spellEnd"/>
-            <w:r>
-              <w:t xml:space="preserve"> Online Quiz</w:t>
+            <w:r>
+              <w:t>HackerRank Online Quiz</w:t>
             </w:r>
           </w:p>
         </w:tc>
@@ -1210,13 +1182,8 @@
             <w:pPr>
               <w:pStyle w:val="NoSpacing"/>
             </w:pPr>
-            <w:proofErr w:type="spellStart"/>
-            <w:r>
-              <w:t>HackerRank</w:t>
-            </w:r>
-            <w:proofErr w:type="spellEnd"/>
-            <w:r>
-              <w:t xml:space="preserve"> Online Quiz</w:t>
+            <w:r>
+              <w:t>HackerRank Online Quiz</w:t>
             </w:r>
           </w:p>
         </w:tc>
@@ -1338,13 +1305,8 @@
             <w:pPr>
               <w:pStyle w:val="NoSpacing"/>
             </w:pPr>
-            <w:proofErr w:type="spellStart"/>
-            <w:r>
-              <w:t>HackerRank</w:t>
-            </w:r>
-            <w:proofErr w:type="spellEnd"/>
-            <w:r>
-              <w:t xml:space="preserve"> Online Quiz</w:t>
+            <w:r>
+              <w:t>HackerRank Online Quiz</w:t>
             </w:r>
           </w:p>
         </w:tc>
@@ -1459,13 +1421,8 @@
             <w:pPr>
               <w:pStyle w:val="NoSpacing"/>
             </w:pPr>
-            <w:proofErr w:type="spellStart"/>
-            <w:r>
-              <w:t>HackerRank</w:t>
-            </w:r>
-            <w:proofErr w:type="spellEnd"/>
-            <w:r>
-              <w:t xml:space="preserve"> Online Quiz</w:t>
+            <w:r>
+              <w:t>HackerRank Online Quiz</w:t>
             </w:r>
           </w:p>
         </w:tc>
@@ -1560,13 +1517,8 @@
             <w:pPr>
               <w:pStyle w:val="NoSpacing"/>
             </w:pPr>
-            <w:proofErr w:type="spellStart"/>
-            <w:r>
-              <w:t>HackerRank</w:t>
-            </w:r>
-            <w:proofErr w:type="spellEnd"/>
-            <w:r>
-              <w:t xml:space="preserve"> Online Quiz</w:t>
+            <w:r>
+              <w:t>HackerRank Online Quiz</w:t>
             </w:r>
           </w:p>
         </w:tc>
@@ -1743,13 +1695,8 @@
             <w:pPr>
               <w:pStyle w:val="NoSpacing"/>
             </w:pPr>
-            <w:proofErr w:type="spellStart"/>
-            <w:r>
-              <w:t>HackerRank</w:t>
-            </w:r>
-            <w:proofErr w:type="spellEnd"/>
-            <w:r>
-              <w:t xml:space="preserve"> Online Quiz</w:t>
+            <w:r>
+              <w:t>HackerRank Online Quiz</w:t>
             </w:r>
           </w:p>
         </w:tc>
@@ -1818,13 +1765,8 @@
             <w:pPr>
               <w:pStyle w:val="NoSpacing"/>
             </w:pPr>
-            <w:proofErr w:type="spellStart"/>
-            <w:r>
-              <w:t>HackerRank</w:t>
-            </w:r>
-            <w:proofErr w:type="spellEnd"/>
-            <w:r>
-              <w:t xml:space="preserve"> Online Quiz</w:t>
+            <w:r>
+              <w:t>HackerRank Online Quiz</w:t>
             </w:r>
           </w:p>
           <w:p>
@@ -1928,13 +1870,8 @@
             <w:pPr>
               <w:pStyle w:val="NoSpacing"/>
             </w:pPr>
-            <w:proofErr w:type="spellStart"/>
-            <w:r>
-              <w:t>HackerRank</w:t>
-            </w:r>
-            <w:proofErr w:type="spellEnd"/>
-            <w:r>
-              <w:t xml:space="preserve"> Online Quiz</w:t>
+            <w:r>
+              <w:t>HackerRank Online Quiz</w:t>
             </w:r>
           </w:p>
         </w:tc>
@@ -2010,13 +1947,8 @@
             <w:pPr>
               <w:pStyle w:val="NoSpacing"/>
             </w:pPr>
-            <w:proofErr w:type="spellStart"/>
-            <w:r>
-              <w:t>HackerRank</w:t>
-            </w:r>
-            <w:proofErr w:type="spellEnd"/>
-            <w:r>
-              <w:t xml:space="preserve"> Online Quiz</w:t>
+            <w:r>
+              <w:t>HackerRank Online Quiz</w:t>
             </w:r>
           </w:p>
         </w:tc>
@@ -2113,13 +2045,8 @@
             <w:pPr>
               <w:pStyle w:val="NoSpacing"/>
             </w:pPr>
-            <w:proofErr w:type="spellStart"/>
-            <w:r>
-              <w:t>HackerRank</w:t>
-            </w:r>
-            <w:proofErr w:type="spellEnd"/>
-            <w:r>
-              <w:t xml:space="preserve"> Online Quiz</w:t>
+            <w:r>
+              <w:t>HackerRank Online Quiz</w:t>
             </w:r>
           </w:p>
         </w:tc>
@@ -2188,13 +2115,8 @@
             <w:pPr>
               <w:pStyle w:val="NoSpacing"/>
             </w:pPr>
-            <w:proofErr w:type="spellStart"/>
-            <w:r>
-              <w:t>HackerRank</w:t>
-            </w:r>
-            <w:proofErr w:type="spellEnd"/>
-            <w:r>
-              <w:t xml:space="preserve"> Online Quiz</w:t>
+            <w:r>
+              <w:t>HackerRank Online Quiz</w:t>
             </w:r>
           </w:p>
         </w:tc>
@@ -3264,11 +3186,9 @@
         </w:rPr>
         <w:t xml:space="preserve"> and IS NOT the average of the assignments that is displayed by </w:t>
       </w:r>
-      <w:proofErr w:type="spellStart"/>
       <w:r>
         <w:t>BlackBoard</w:t>
       </w:r>
-      <w:proofErr w:type="spellEnd"/>
       <w:r>
         <w:t xml:space="preserve">. </w:t>
       </w:r>
@@ -3339,36 +3259,10 @@
         <w:t>and</w:t>
       </w:r>
       <w:r>
-        <w:t xml:space="preserve"> </w:t>
-      </w:r>
-      <w:proofErr w:type="spellStart"/>
-      <w:r>
-        <w:t>Github</w:t>
-      </w:r>
-      <w:proofErr w:type="spellEnd"/>
-      <w:r>
-        <w:t>. Click the title of assignment (blackboard -&gt; assignm</w:t>
-      </w:r>
-      <w:bookmarkStart w:id="0" w:name="_GoBack"/>
-      <w:bookmarkEnd w:id="0"/>
-      <w:r>
-        <w:t xml:space="preserve">ent -&gt; &lt;Title of Assignment&gt;), to go to the submission page. You will know your score on an assignment, project or test via </w:t>
-      </w:r>
-      <w:proofErr w:type="spellStart"/>
-      <w:r>
-        <w:t>BlackBoard</w:t>
-      </w:r>
-      <w:proofErr w:type="spellEnd"/>
-      <w:r>
-        <w:t xml:space="preserve">. </w:t>
-      </w:r>
-      <w:proofErr w:type="spellStart"/>
-      <w:r>
-        <w:t>BlackBoard</w:t>
-      </w:r>
-      <w:proofErr w:type="spellEnd"/>
-      <w:r>
-        <w:t xml:space="preserve"> </w:t>
+        <w:t xml:space="preserve"> Github</w:t>
+      </w:r>
+      <w:r>
+        <w:t xml:space="preserve">. Click the title of assignment (blackboard -&gt; assignment -&gt; &lt;Title of Assignment&gt;), to go to the submission page. You will know your score on an assignment, project or test via BlackBoard. BlackBoard </w:t>
       </w:r>
       <w:r>
         <w:t xml:space="preserve">only </w:t>
@@ -3377,29 +3271,13 @@
         <w:t xml:space="preserve">represents only the raw scores. Not normalized or curved grades. </w:t>
       </w:r>
       <w:r>
-        <w:t xml:space="preserve"> A </w:t>
-      </w:r>
-      <w:proofErr w:type="spellStart"/>
-      <w:r>
-        <w:t>jupyter</w:t>
-      </w:r>
-      <w:proofErr w:type="spellEnd"/>
-      <w:r>
-        <w:t xml:space="preserve"> notebook</w:t>
-      </w:r>
-      <w:r>
-        <w:t xml:space="preserve"> </w:t>
-      </w:r>
-      <w:r>
-        <w:t xml:space="preserve">file ALONG with either a .DOC or .PDF rendering of that </w:t>
-      </w:r>
-      <w:proofErr w:type="spellStart"/>
-      <w:r>
-        <w:t>jupyter</w:t>
-      </w:r>
-      <w:proofErr w:type="spellEnd"/>
-      <w:r>
-        <w:t xml:space="preserve"> notebook file must be submitted with each assignment.</w:t>
+        <w:t xml:space="preserve"> A jupyter notebook</w:t>
+      </w:r>
+      <w:r>
+        <w:t xml:space="preserve"> </w:t>
+      </w:r>
+      <w:r>
+        <w:t>file ALONG with either a .DOC or .PDF rendering of that jupyter notebook file must be submitted with each assignment.</w:t>
       </w:r>
     </w:p>
     <w:p>
@@ -3418,21 +3296,7 @@
         <w:rPr>
           <w:u w:val="single"/>
         </w:rPr>
-        <w:t>No .RAR, .</w:t>
-      </w:r>
-      <w:proofErr w:type="spellStart"/>
-      <w:r>
-        <w:rPr>
-          <w:u w:val="single"/>
-        </w:rPr>
-        <w:t>bz</w:t>
-      </w:r>
-      <w:proofErr w:type="spellEnd"/>
-      <w:r>
-        <w:rPr>
-          <w:u w:val="single"/>
-        </w:rPr>
-        <w:t>, .7z or other extensions</w:t>
+        <w:t>No .RAR, .bz, .7z or other extensions</w:t>
       </w:r>
       <w:r>
         <w:t>.</w:t>
@@ -3455,15 +3319,7 @@
         <w:t xml:space="preserve">file </w:t>
       </w:r>
       <w:r>
-        <w:t xml:space="preserve">names MUST start with students last name then first name OR the </w:t>
-      </w:r>
-      <w:proofErr w:type="spellStart"/>
-      <w:r>
-        <w:t>groups</w:t>
-      </w:r>
-      <w:proofErr w:type="spellEnd"/>
-      <w:r>
-        <w:t xml:space="preserve"> name</w:t>
+        <w:t>names MUST start with students last name then first name OR the groups name</w:t>
       </w:r>
       <w:r>
         <w:t xml:space="preserve"> and include the class number and assignment number</w:t>
@@ -3482,42 +3338,33 @@
         <w:pStyle w:val="NoSpacing"/>
       </w:pPr>
       <w:r>
-        <w:t>Assignment MUST</w:t>
-      </w:r>
-      <w:r>
-        <w:t xml:space="preserve"> estimate the percentage of code written by the student and that which came from external sources. </w:t>
-      </w:r>
-    </w:p>
-    <w:p>
-      <w:pPr>
-        <w:pStyle w:val="NoSpacing"/>
-      </w:pPr>
-    </w:p>
-    <w:p>
-      <w:pPr>
-        <w:pStyle w:val="NoSpacing"/>
-      </w:pPr>
-      <w:r>
-        <w:t>Assignment MUST</w:t>
-      </w:r>
-      <w:r>
-        <w:t xml:space="preserve"> specify a license at the bottom of each notebook turned in.</w:t>
-      </w:r>
-    </w:p>
-    <w:p>
-      <w:pPr>
-        <w:pStyle w:val="NoSpacing"/>
-      </w:pPr>
-    </w:p>
-    <w:p>
-      <w:pPr>
-        <w:pStyle w:val="NoSpacing"/>
-      </w:pPr>
-      <w:r>
-        <w:t>All code must adhere to a style guide and state which guide was used</w:t>
-      </w:r>
-      <w:r>
-        <w:t>.</w:t>
+        <w:t xml:space="preserve">Assignment MUST estimate the percentage of code written by the student and that which came from external sources. </w:t>
+      </w:r>
+    </w:p>
+    <w:p>
+      <w:pPr>
+        <w:pStyle w:val="NoSpacing"/>
+      </w:pPr>
+    </w:p>
+    <w:p>
+      <w:pPr>
+        <w:pStyle w:val="NoSpacing"/>
+      </w:pPr>
+      <w:r>
+        <w:t>Assignment MUST specify a license at the bottom of each notebook turned in.</w:t>
+      </w:r>
+    </w:p>
+    <w:p>
+      <w:pPr>
+        <w:pStyle w:val="NoSpacing"/>
+      </w:pPr>
+    </w:p>
+    <w:p>
+      <w:pPr>
+        <w:pStyle w:val="NoSpacing"/>
+      </w:pPr>
+      <w:r>
+        <w:t>All code must adhere to a style guide and state which guide was used.</w:t>
       </w:r>
     </w:p>
     <w:p>
@@ -3593,19 +3440,8 @@
       <w:pPr>
         <w:pStyle w:val="NoSpacing"/>
       </w:pPr>
-    </w:p>
-    <w:p>
-      <w:pPr>
-        <w:pStyle w:val="NoSpacing"/>
-      </w:pPr>
-      <w:r>
-        <w:t>Only ONE extension will be granted per semester.</w:t>
-      </w:r>
-    </w:p>
-    <w:p>
-      <w:pPr>
-        <w:pStyle w:val="NoSpacing"/>
-      </w:pPr>
+      <w:bookmarkStart w:id="0" w:name="_GoBack"/>
+      <w:bookmarkEnd w:id="0"/>
     </w:p>
     <w:p>
       <w:pPr>
@@ -3682,16 +3518,11 @@
       <w:r>
         <w:t xml:space="preserve">Some textbooks are all available for free to NEU students via </w:t>
       </w:r>
-      <w:proofErr w:type="spellStart"/>
       <w:r>
         <w:t>Springer</w:t>
       </w:r>
       <w:r>
-        <w:t>Link</w:t>
-      </w:r>
-      <w:proofErr w:type="spellEnd"/>
-      <w:r>
-        <w:t xml:space="preserve"> (</w:t>
+        <w:t>Link (</w:t>
       </w:r>
       <w:hyperlink r:id="rId11" w:history="1">
         <w:r>
@@ -3716,24 +3547,11 @@
       <w:r>
         <w:t xml:space="preserve">).  You must access </w:t>
       </w:r>
-      <w:proofErr w:type="spellStart"/>
       <w:r>
         <w:t>Springer</w:t>
       </w:r>
       <w:r>
-        <w:t>Link</w:t>
-      </w:r>
-      <w:proofErr w:type="spellEnd"/>
-      <w:r>
-        <w:t xml:space="preserve"> from </w:t>
-      </w:r>
-      <w:proofErr w:type="gramStart"/>
-      <w:r>
-        <w:t>an</w:t>
-      </w:r>
-      <w:proofErr w:type="gramEnd"/>
-      <w:r>
-        <w:t xml:space="preserve"> NEU IP address to have full access and/or download these books.</w:t>
+        <w:t>Link from an NEU IP address to have full access and/or download these books.</w:t>
       </w:r>
     </w:p>
     <w:p>
@@ -3848,28 +3666,15 @@
         <w:pStyle w:val="NoSpacing"/>
       </w:pPr>
       <w:r>
-        <w:t xml:space="preserve">Authors: Gareth James, Daniela Witten, Trevor Hastie, Robert </w:t>
-      </w:r>
-      <w:proofErr w:type="spellStart"/>
-      <w:r>
-        <w:t>Tibshirani</w:t>
-      </w:r>
-      <w:proofErr w:type="spellEnd"/>
-    </w:p>
-    <w:p>
-      <w:pPr>
-        <w:pStyle w:val="NoSpacing"/>
-      </w:pPr>
-      <w:r>
-        <w:t xml:space="preserve">Free online via </w:t>
-      </w:r>
-      <w:proofErr w:type="spellStart"/>
-      <w:r>
-        <w:t>SpringerLink</w:t>
-      </w:r>
-      <w:proofErr w:type="spellEnd"/>
-      <w:r>
-        <w:t xml:space="preserve"> (http://link.Springer.com/) </w:t>
+        <w:t>Authors: Gareth James, Daniela Witten, Trevor Hastie, Robert Tibshirani</w:t>
+      </w:r>
+    </w:p>
+    <w:p>
+      <w:pPr>
+        <w:pStyle w:val="NoSpacing"/>
+      </w:pPr>
+      <w:r>
+        <w:t xml:space="preserve">Free online via SpringerLink (http://link.Springer.com/) </w:t>
       </w:r>
       <w:hyperlink r:id="rId13" w:history="1">
         <w:r>
@@ -3903,15 +3708,7 @@
         <w:pStyle w:val="NoSpacing"/>
       </w:pPr>
       <w:r>
-        <w:t xml:space="preserve">Authors: Trevor Hastie, Robert </w:t>
-      </w:r>
-      <w:proofErr w:type="spellStart"/>
-      <w:r>
-        <w:t>Tibshirani</w:t>
-      </w:r>
-      <w:proofErr w:type="spellEnd"/>
-      <w:r>
-        <w:t xml:space="preserve"> and Jerome Friedman</w:t>
+        <w:t>Authors: Trevor Hastie, Robert Tibshirani and Jerome Friedman</w:t>
       </w:r>
     </w:p>
     <w:p>
@@ -3966,15 +3763,7 @@
         <w:pStyle w:val="NoSpacing"/>
       </w:pPr>
       <w:r>
-        <w:t xml:space="preserve">Authors: Magnus Lie </w:t>
-      </w:r>
-      <w:proofErr w:type="spellStart"/>
-      <w:r>
-        <w:t>Hetland</w:t>
-      </w:r>
-      <w:proofErr w:type="spellEnd"/>
-      <w:r>
-        <w:t xml:space="preserve"> 2017</w:t>
+        <w:t>Authors: Magnus Lie Hetland 2017</w:t>
       </w:r>
     </w:p>
     <w:p>
@@ -4201,39 +3990,7 @@
         <w:outlineLvl w:val="0"/>
       </w:pPr>
       <w:r>
-        <w:t xml:space="preserve">Authors: David </w:t>
-      </w:r>
-      <w:proofErr w:type="spellStart"/>
-      <w:r>
-        <w:t>Hows</w:t>
-      </w:r>
-      <w:proofErr w:type="spellEnd"/>
-      <w:r>
-        <w:t xml:space="preserve">, Peter </w:t>
-      </w:r>
-      <w:proofErr w:type="spellStart"/>
-      <w:r>
-        <w:t>Membrey</w:t>
-      </w:r>
-      <w:proofErr w:type="spellEnd"/>
-      <w:r>
-        <w:t xml:space="preserve">, </w:t>
-      </w:r>
-      <w:proofErr w:type="spellStart"/>
-      <w:r>
-        <w:t>Eelco</w:t>
-      </w:r>
-      <w:proofErr w:type="spellEnd"/>
-      <w:r>
-        <w:t xml:space="preserve"> </w:t>
-      </w:r>
-      <w:proofErr w:type="spellStart"/>
-      <w:r>
-        <w:t>Plugge</w:t>
-      </w:r>
-      <w:proofErr w:type="spellEnd"/>
-      <w:r>
-        <w:t>, Tim Hawkins</w:t>
+        <w:t>Authors: David Hows, Peter Membrey, Eelco Plugge, Tim Hawkins</w:t>
       </w:r>
     </w:p>
     <w:p>
@@ -4279,37 +4036,8 @@
         <w:pStyle w:val="NoSpacing"/>
       </w:pPr>
       <w:r>
-        <w:t xml:space="preserve">Deep Learning - Adaptive Computation and Machine Learning series by Ian </w:t>
-      </w:r>
-      <w:proofErr w:type="spellStart"/>
-      <w:r>
-        <w:t>Goodfellow</w:t>
-      </w:r>
-      <w:proofErr w:type="spellEnd"/>
-      <w:r>
-        <w:t xml:space="preserve">, </w:t>
-      </w:r>
-      <w:proofErr w:type="spellStart"/>
-      <w:r>
-        <w:t>Yoshua</w:t>
-      </w:r>
-      <w:proofErr w:type="spellEnd"/>
-      <w:r>
-        <w:t xml:space="preserve"> </w:t>
-      </w:r>
-      <w:proofErr w:type="spellStart"/>
-      <w:r>
-        <w:t>Bengio</w:t>
-      </w:r>
-      <w:proofErr w:type="spellEnd"/>
-      <w:r>
-        <w:t xml:space="preserve">, and Aaron </w:t>
-      </w:r>
-      <w:proofErr w:type="spellStart"/>
-      <w:r>
-        <w:t>Courville</w:t>
-      </w:r>
-      <w:proofErr w:type="spellEnd"/>
+        <w:t>Deep Learning - Adaptive Computation and Machine Learning series by Ian Goodfellow, Yoshua Bengio, and Aaron Courville</w:t>
+      </w:r>
     </w:p>
     <w:p>
       <w:pPr>
@@ -4351,15 +4079,7 @@
         <w:pStyle w:val="NoSpacing"/>
       </w:pPr>
       <w:r>
-        <w:t xml:space="preserve">Authors: Magnus Lie </w:t>
-      </w:r>
-      <w:proofErr w:type="spellStart"/>
-      <w:r>
-        <w:t>Hetland</w:t>
-      </w:r>
-      <w:proofErr w:type="spellEnd"/>
-      <w:r>
-        <w:t xml:space="preserve"> 2017</w:t>
+        <w:t>Authors: Magnus Lie Hetland 2017</w:t>
       </w:r>
     </w:p>
     <w:p>
@@ -4414,31 +4134,23 @@
         <w:pStyle w:val="NoSpacing"/>
       </w:pPr>
       <w:r>
+        <w:t>A Hands-on Introduction</w:t>
+      </w:r>
+    </w:p>
+    <w:p>
+      <w:pPr>
+        <w:pStyle w:val="NoSpacing"/>
+      </w:pPr>
+      <w:r>
+        <w:t>Authors: Nikhil Ketkar 2017</w:t>
+      </w:r>
+    </w:p>
+    <w:p>
+      <w:pPr>
+        <w:pStyle w:val="NoSpacing"/>
+      </w:pPr>
+      <w:r>
         <w:lastRenderedPageBreak/>
-        <w:t>A Hands-on Introduction</w:t>
-      </w:r>
-    </w:p>
-    <w:p>
-      <w:pPr>
-        <w:pStyle w:val="NoSpacing"/>
-      </w:pPr>
-      <w:r>
-        <w:t xml:space="preserve">Authors: Nikhil </w:t>
-      </w:r>
-      <w:proofErr w:type="spellStart"/>
-      <w:r>
-        <w:t>Ketkar</w:t>
-      </w:r>
-      <w:proofErr w:type="spellEnd"/>
-      <w:r>
-        <w:t xml:space="preserve"> 2017</w:t>
-      </w:r>
-    </w:p>
-    <w:p>
-      <w:pPr>
-        <w:pStyle w:val="NoSpacing"/>
-      </w:pPr>
-      <w:r>
         <w:t>ISBN: 978-1-4842-2765-7 (Print) 978-1-4842-2766-4</w:t>
       </w:r>
     </w:p>
@@ -4495,15 +4207,7 @@
         <w:pStyle w:val="NoSpacing"/>
       </w:pPr>
       <w:r>
-        <w:t xml:space="preserve">Authors: Kerry </w:t>
-      </w:r>
-      <w:proofErr w:type="spellStart"/>
-      <w:r>
-        <w:t>Koitzsch</w:t>
-      </w:r>
-      <w:proofErr w:type="spellEnd"/>
-      <w:r>
-        <w:t xml:space="preserve"> 2017</w:t>
+        <w:t>Authors: Kerry Koitzsch 2017</w:t>
       </w:r>
     </w:p>
     <w:p>
@@ -4558,23 +4262,7 @@
         <w:pStyle w:val="NoSpacing"/>
       </w:pPr>
       <w:r>
-        <w:t xml:space="preserve">Authors: Sameer </w:t>
-      </w:r>
-      <w:proofErr w:type="spellStart"/>
-      <w:r>
-        <w:t>Wadkar</w:t>
-      </w:r>
-      <w:proofErr w:type="spellEnd"/>
-      <w:r>
-        <w:t xml:space="preserve">, Madhu </w:t>
-      </w:r>
-      <w:proofErr w:type="spellStart"/>
-      <w:r>
-        <w:t>Siddalingaiah</w:t>
-      </w:r>
-      <w:proofErr w:type="spellEnd"/>
-      <w:r>
-        <w:t xml:space="preserve"> 2014</w:t>
+        <w:t>Authors: Sameer Wadkar, Madhu Siddalingaiah 2014</w:t>
       </w:r>
     </w:p>
     <w:p>
@@ -4774,15 +4462,7 @@
         <w:pStyle w:val="NoSpacing"/>
       </w:pPr>
       <w:r>
-        <w:t xml:space="preserve">Authors: Manohar </w:t>
-      </w:r>
-      <w:proofErr w:type="spellStart"/>
-      <w:r>
-        <w:t>Swamynathan</w:t>
-      </w:r>
-      <w:proofErr w:type="spellEnd"/>
-      <w:r>
-        <w:t xml:space="preserve"> 2017</w:t>
+        <w:t>Authors: Manohar Swamynathan 2017</w:t>
       </w:r>
     </w:p>
     <w:p>
@@ -4845,23 +4525,7 @@
         <w:pStyle w:val="NoSpacing"/>
       </w:pPr>
       <w:r>
-        <w:t xml:space="preserve">Authors: Laura </w:t>
-      </w:r>
-      <w:proofErr w:type="spellStart"/>
-      <w:r>
-        <w:t>Igual</w:t>
-      </w:r>
-      <w:proofErr w:type="spellEnd"/>
-      <w:r>
-        <w:t xml:space="preserve">, Santi </w:t>
-      </w:r>
-      <w:proofErr w:type="spellStart"/>
-      <w:r>
-        <w:t>Seguí</w:t>
-      </w:r>
-      <w:proofErr w:type="spellEnd"/>
-      <w:r>
-        <w:t xml:space="preserve"> 2017</w:t>
+        <w:t>Authors: Laura Igual, Santi Seguí 2017</w:t>
       </w:r>
     </w:p>
     <w:p>
@@ -4971,23 +4635,23 @@
         <w:outlineLvl w:val="0"/>
       </w:pPr>
       <w:r>
+        <w:t>Lean Python</w:t>
+      </w:r>
+    </w:p>
+    <w:p>
+      <w:pPr>
+        <w:pStyle w:val="NoSpacing"/>
+      </w:pPr>
+      <w:r>
+        <w:t>Learn Just Enough Python to Build Useful Tools</w:t>
+      </w:r>
+    </w:p>
+    <w:p>
+      <w:pPr>
+        <w:pStyle w:val="NoSpacing"/>
+      </w:pPr>
+      <w:r>
         <w:lastRenderedPageBreak/>
-        <w:t>Lean Python</w:t>
-      </w:r>
-    </w:p>
-    <w:p>
-      <w:pPr>
-        <w:pStyle w:val="NoSpacing"/>
-      </w:pPr>
-      <w:r>
-        <w:t>Learn Just Enough Python to Build Useful Tools</w:t>
-      </w:r>
-    </w:p>
-    <w:p>
-      <w:pPr>
-        <w:pStyle w:val="NoSpacing"/>
-      </w:pPr>
-      <w:r>
         <w:t>Authors: Paul Gerrard 2016</w:t>
       </w:r>
     </w:p>
@@ -5235,16 +4899,11 @@
       <w:r>
         <w:t xml:space="preserve">Free online via </w:t>
       </w:r>
-      <w:proofErr w:type="spellStart"/>
       <w:r>
         <w:t>Springer</w:t>
       </w:r>
       <w:r>
-        <w:t>Link</w:t>
-      </w:r>
-      <w:proofErr w:type="spellEnd"/>
-      <w:r>
-        <w:t xml:space="preserve"> (</w:t>
+        <w:t>Link (</w:t>
       </w:r>
       <w:hyperlink r:id="rId34" w:history="1">
         <w:r>
@@ -5311,52 +4970,529 @@
         <w:outlineLvl w:val="0"/>
       </w:pPr>
       <w:r>
+        <w:t xml:space="preserve">Authors: Anirban DasGupta  </w:t>
+      </w:r>
+      <w:r>
+        <w:t>Springer</w:t>
+      </w:r>
+      <w:r>
+        <w:t xml:space="preserve"> Texts in Statistics</w:t>
+      </w:r>
+    </w:p>
+    <w:p>
+      <w:pPr>
+        <w:pStyle w:val="NoSpacing"/>
+      </w:pPr>
+      <w:r>
+        <w:t xml:space="preserve">Free online via </w:t>
+      </w:r>
+      <w:r>
+        <w:t>Springer</w:t>
+      </w:r>
+      <w:r>
+        <w:t>Link (</w:t>
+      </w:r>
+      <w:hyperlink r:id="rId36" w:history="1">
+        <w:r>
+          <w:rPr>
+            <w:rStyle w:val="Hyperlink"/>
+          </w:rPr>
+          <w:t>http://link.</w:t>
+        </w:r>
+        <w:r>
+          <w:rPr>
+            <w:rStyle w:val="Hyperlink"/>
+          </w:rPr>
+          <w:t>Springer</w:t>
+        </w:r>
+        <w:r>
+          <w:rPr>
+            <w:rStyle w:val="Hyperlink"/>
+          </w:rPr>
+          <w:t>.com/</w:t>
+        </w:r>
+      </w:hyperlink>
+      <w:r>
+        <w:rPr>
+          <w:rStyle w:val="Hyperlink"/>
+        </w:rPr>
+        <w:t xml:space="preserve"> </w:t>
+      </w:r>
+      <w:hyperlink r:id="rId37" w:history="1">
+        <w:r>
+          <w:rPr>
+            <w:rStyle w:val="Hyperlink"/>
+          </w:rPr>
+          <w:t>http://link.</w:t>
+        </w:r>
+        <w:r>
+          <w:rPr>
+            <w:rStyle w:val="Hyperlink"/>
+          </w:rPr>
+          <w:t>Springer</w:t>
+        </w:r>
+        <w:r>
+          <w:rPr>
+            <w:rStyle w:val="Hyperlink"/>
+          </w:rPr>
+          <w:t>.com/book/10.1007/978-1-4419-9634-3</w:t>
+        </w:r>
+      </w:hyperlink>
+    </w:p>
+    <w:p>
+      <w:pPr>
+        <w:pStyle w:val="NoSpacing"/>
+      </w:pPr>
+    </w:p>
+    <w:p>
+      <w:pPr>
+        <w:pStyle w:val="NoSpacing"/>
+      </w:pPr>
+      <w:r>
+        <w:t>The Elements of Statistical Learning: Data Mining, Inference, and Prediction (2011)</w:t>
+      </w:r>
+    </w:p>
+    <w:p>
+      <w:pPr>
+        <w:pStyle w:val="NoSpacing"/>
+      </w:pPr>
+      <w:r>
+        <w:t>Authors: Trevor Hastie, Robert Tibshirani and Jerome Friedman</w:t>
+      </w:r>
+    </w:p>
+    <w:p>
+      <w:pPr>
+        <w:pStyle w:val="NoSpacing"/>
+        <w:outlineLvl w:val="0"/>
+        <w:rPr>
+          <w:rStyle w:val="Hyperlink"/>
+        </w:rPr>
+      </w:pPr>
+      <w:r>
+        <w:t xml:space="preserve">Free online  </w:t>
+      </w:r>
+      <w:hyperlink r:id="rId38" w:history="1">
+        <w:r>
+          <w:rPr>
+            <w:rStyle w:val="Hyperlink"/>
+          </w:rPr>
+          <w:t>http://web.stanford.edu/~hastie/local.ftp/</w:t>
+        </w:r>
+        <w:r>
+          <w:rPr>
+            <w:rStyle w:val="Hyperlink"/>
+          </w:rPr>
+          <w:t>Springer</w:t>
+        </w:r>
+        <w:r>
+          <w:rPr>
+            <w:rStyle w:val="Hyperlink"/>
+          </w:rPr>
+          <w:t>/OLD/ESLII_print4.pdf</w:t>
+        </w:r>
+      </w:hyperlink>
+    </w:p>
+    <w:p>
+      <w:pPr>
+        <w:pStyle w:val="NoSpacing"/>
+      </w:pPr>
+    </w:p>
+    <w:p>
+      <w:pPr>
+        <w:pStyle w:val="NoSpacing"/>
+        <w:outlineLvl w:val="0"/>
+      </w:pPr>
+      <w:r>
+        <w:t>Data Manipulation with R</w:t>
+      </w:r>
+    </w:p>
+    <w:p>
+      <w:pPr>
+        <w:pStyle w:val="NoSpacing"/>
+      </w:pPr>
+      <w:r>
         <w:t xml:space="preserve">Authors: </w:t>
       </w:r>
-      <w:proofErr w:type="spellStart"/>
-      <w:r>
-        <w:t>Anirban</w:t>
-      </w:r>
-      <w:proofErr w:type="spellEnd"/>
-      <w:r>
-        <w:t xml:space="preserve"> </w:t>
-      </w:r>
-      <w:proofErr w:type="spellStart"/>
-      <w:proofErr w:type="gramStart"/>
-      <w:r>
-        <w:t>DasGupta</w:t>
-      </w:r>
-      <w:proofErr w:type="spellEnd"/>
-      <w:r>
-        <w:t xml:space="preserve">  </w:t>
+      <w:r>
+        <w:t>Statistical Computing Facility Phil Spector</w:t>
+      </w:r>
+    </w:p>
+    <w:p>
+      <w:pPr>
+        <w:pStyle w:val="NoSpacing"/>
+        <w:outlineLvl w:val="0"/>
+      </w:pPr>
+      <w:r>
+        <w:t xml:space="preserve">Free online via </w:t>
       </w:r>
       <w:r>
         <w:t>Springer</w:t>
       </w:r>
-      <w:proofErr w:type="gramEnd"/>
-      <w:r>
-        <w:t xml:space="preserve"> Texts in Statistics</w:t>
-      </w:r>
-    </w:p>
-    <w:p>
-      <w:pPr>
-        <w:pStyle w:val="NoSpacing"/>
+      <w:r>
+        <w:t>Link (</w:t>
+      </w:r>
+      <w:hyperlink r:id="rId39" w:history="1">
+        <w:r>
+          <w:rPr>
+            <w:rStyle w:val="Hyperlink"/>
+          </w:rPr>
+          <w:t>http://link.</w:t>
+        </w:r>
+        <w:r>
+          <w:rPr>
+            <w:rStyle w:val="Hyperlink"/>
+          </w:rPr>
+          <w:t>Springer</w:t>
+        </w:r>
+        <w:r>
+          <w:rPr>
+            <w:rStyle w:val="Hyperlink"/>
+          </w:rPr>
+          <w:t>.com/)</w:t>
+        </w:r>
+      </w:hyperlink>
+    </w:p>
+    <w:p>
+      <w:pPr>
+        <w:pStyle w:val="NoSpacing"/>
+      </w:pPr>
+      <w:hyperlink r:id="rId40" w:history="1">
+        <w:r>
+          <w:rPr>
+            <w:rStyle w:val="Hyperlink"/>
+          </w:rPr>
+          <w:t>http://link.</w:t>
+        </w:r>
+        <w:r>
+          <w:rPr>
+            <w:rStyle w:val="Hyperlink"/>
+          </w:rPr>
+          <w:t>Springer</w:t>
+        </w:r>
+        <w:r>
+          <w:rPr>
+            <w:rStyle w:val="Hyperlink"/>
+          </w:rPr>
+          <w:t>.com/book/10.1007/978-0-387-74731-6</w:t>
+        </w:r>
+      </w:hyperlink>
+    </w:p>
+    <w:p>
+      <w:pPr>
+        <w:pStyle w:val="NoSpacing"/>
+      </w:pPr>
+    </w:p>
+    <w:p>
+      <w:pPr>
+        <w:pStyle w:val="NoSpacing"/>
+      </w:pPr>
+      <w:r>
+        <w:t>Beginning Data Science with R (2014)</w:t>
+      </w:r>
+    </w:p>
+    <w:p>
+      <w:pPr>
+        <w:pStyle w:val="NoSpacing"/>
+      </w:pPr>
+      <w:r>
+        <w:t>Authors: Manas A. Pathak</w:t>
+      </w:r>
+    </w:p>
+    <w:p>
+      <w:pPr>
+        <w:pStyle w:val="NoSpacing"/>
+      </w:pPr>
+      <w:r>
+        <w:t>ISBN: 978-3-319-12065-2 (Print) 978-3-319-12066-9 (Online)</w:t>
+      </w:r>
+    </w:p>
+    <w:p>
+      <w:pPr>
+        <w:pStyle w:val="NoSpacing"/>
+      </w:pPr>
+      <w:hyperlink r:id="rId41" w:history="1">
+        <w:r>
+          <w:rPr>
+            <w:rStyle w:val="Hyperlink"/>
+          </w:rPr>
+          <w:t>http://link.</w:t>
+        </w:r>
+        <w:r>
+          <w:rPr>
+            <w:rStyle w:val="Hyperlink"/>
+          </w:rPr>
+          <w:t>Springer</w:t>
+        </w:r>
+        <w:r>
+          <w:rPr>
+            <w:rStyle w:val="Hyperlink"/>
+          </w:rPr>
+          <w:t>.com/book/10.1007/978-3-319-12066-9</w:t>
+        </w:r>
+      </w:hyperlink>
+    </w:p>
+    <w:p>
+      <w:pPr>
+        <w:pStyle w:val="NoSpacing"/>
+      </w:pPr>
+    </w:p>
+    <w:p>
+      <w:pPr>
+        <w:pStyle w:val="NoSpacing"/>
+      </w:pPr>
+    </w:p>
+    <w:p>
+      <w:pPr>
+        <w:pStyle w:val="NoSpacing"/>
+      </w:pPr>
+      <w:r>
+        <w:t>The Definitive Guide to SQLite (2010)</w:t>
+      </w:r>
+    </w:p>
+    <w:p>
+      <w:pPr>
+        <w:pStyle w:val="NoSpacing"/>
+      </w:pPr>
+      <w:r>
+        <w:t>Authors: Grant Allen, Mike Owens</w:t>
+      </w:r>
+    </w:p>
+    <w:p>
+      <w:pPr>
+        <w:pStyle w:val="NoSpacing"/>
+      </w:pPr>
+      <w:r>
+        <w:t>ISBN: 978-1-4302-3225-4 (Print) 978-1-4302-3226-1 (Online)</w:t>
+      </w:r>
+    </w:p>
+    <w:p>
+      <w:pPr>
+        <w:pStyle w:val="NoSpacing"/>
+      </w:pPr>
+      <w:hyperlink r:id="rId42" w:history="1">
+        <w:r>
+          <w:rPr>
+            <w:rStyle w:val="Hyperlink"/>
+          </w:rPr>
+          <w:t>http://link.</w:t>
+        </w:r>
+        <w:r>
+          <w:rPr>
+            <w:rStyle w:val="Hyperlink"/>
+          </w:rPr>
+          <w:t>Springer</w:t>
+        </w:r>
+        <w:r>
+          <w:rPr>
+            <w:rStyle w:val="Hyperlink"/>
+          </w:rPr>
+          <w:t>.com/book/10.1007/978-1-4302-3226-1</w:t>
+        </w:r>
+      </w:hyperlink>
+    </w:p>
+    <w:p>
+      <w:pPr>
+        <w:pStyle w:val="NoSpacing"/>
+      </w:pPr>
+    </w:p>
+    <w:p>
+      <w:pPr>
+        <w:pStyle w:val="NoSpacing"/>
+      </w:pPr>
+      <w:r>
+        <w:t>The Definitive Guide to MongoDB: A complete guide to dealing with Big Data using MongoDB (2015)</w:t>
+      </w:r>
+    </w:p>
+    <w:p>
+      <w:pPr>
+        <w:pStyle w:val="NoSpacing"/>
+        <w:outlineLvl w:val="0"/>
+      </w:pPr>
+      <w:r>
+        <w:t>Authors: David Hows, Peter Membrey, Eelco Plugge, Tim Hawkins</w:t>
+      </w:r>
+    </w:p>
+    <w:p>
+      <w:pPr>
+        <w:pStyle w:val="NoSpacing"/>
+      </w:pPr>
+      <w:r>
+        <w:t>ISBN: 978-1-4842-1183-0 (Print) 978-1-4842-1182-3 (Online)</w:t>
+      </w:r>
+    </w:p>
+    <w:p>
+      <w:pPr>
+        <w:pStyle w:val="NoSpacing"/>
+      </w:pPr>
+      <w:hyperlink r:id="rId43" w:history="1">
+        <w:r>
+          <w:rPr>
+            <w:rStyle w:val="Hyperlink"/>
+          </w:rPr>
+          <w:t>http://link.</w:t>
+        </w:r>
+        <w:r>
+          <w:rPr>
+            <w:rStyle w:val="Hyperlink"/>
+          </w:rPr>
+          <w:t>Springer</w:t>
+        </w:r>
+        <w:r>
+          <w:rPr>
+            <w:rStyle w:val="Hyperlink"/>
+          </w:rPr>
+          <w:t>.com/book/10.1007/978-1-4842-1182-3</w:t>
+        </w:r>
+      </w:hyperlink>
+    </w:p>
+    <w:p>
+      <w:pPr>
+        <w:pStyle w:val="NoSpacing"/>
+      </w:pPr>
+    </w:p>
+    <w:p>
+      <w:pPr>
+        <w:pStyle w:val="NoSpacing"/>
+      </w:pPr>
+      <w:r>
+        <w:t>Beginning CouchDB (2009)</w:t>
+      </w:r>
+    </w:p>
+    <w:p>
+      <w:pPr>
+        <w:pStyle w:val="NoSpacing"/>
+      </w:pPr>
+      <w:r>
+        <w:t>Authors: Joe Lennon</w:t>
+      </w:r>
+    </w:p>
+    <w:p>
+      <w:pPr>
+        <w:pStyle w:val="NoSpacing"/>
+      </w:pPr>
+      <w:r>
+        <w:t>ISBN: 978-1-4302-7237-3 (Print) 978-1-4302-7236-6 (Online)</w:t>
+      </w:r>
+    </w:p>
+    <w:p>
+      <w:pPr>
+        <w:pStyle w:val="NoSpacing"/>
+      </w:pPr>
+      <w:hyperlink r:id="rId44" w:history="1">
+        <w:r>
+          <w:rPr>
+            <w:rStyle w:val="Hyperlink"/>
+          </w:rPr>
+          <w:t>http://link.</w:t>
+        </w:r>
+        <w:r>
+          <w:rPr>
+            <w:rStyle w:val="Hyperlink"/>
+          </w:rPr>
+          <w:t>Springer</w:t>
+        </w:r>
+        <w:r>
+          <w:rPr>
+            <w:rStyle w:val="Hyperlink"/>
+          </w:rPr>
+          <w:t>.com/book/10.1007/978-1-4302-7236-6</w:t>
+        </w:r>
+      </w:hyperlink>
+    </w:p>
+    <w:p>
+      <w:pPr>
+        <w:pStyle w:val="NoSpacing"/>
+      </w:pPr>
+    </w:p>
+    <w:p>
+      <w:pPr>
+        <w:pStyle w:val="NoSpacing"/>
+      </w:pPr>
+      <w:r>
+        <w:t>Beginning Neo4j (2015)</w:t>
+      </w:r>
+    </w:p>
+    <w:p>
+      <w:pPr>
+        <w:pStyle w:val="NoSpacing"/>
+      </w:pPr>
+      <w:r>
+        <w:t>Authors: Chris Kemper</w:t>
+      </w:r>
+    </w:p>
+    <w:p>
+      <w:pPr>
+        <w:pStyle w:val="NoSpacing"/>
+      </w:pPr>
+      <w:r>
+        <w:t>ISBN: 978-1-4842-1228-8 (Print) 978-1-4842-1227-1 (Online)</w:t>
+      </w:r>
+    </w:p>
+    <w:p>
+      <w:pPr>
+        <w:pStyle w:val="NoSpacing"/>
+      </w:pPr>
+      <w:hyperlink r:id="rId45" w:history="1">
+        <w:r>
+          <w:rPr>
+            <w:rStyle w:val="Hyperlink"/>
+          </w:rPr>
+          <w:t>http://link.</w:t>
+        </w:r>
+        <w:r>
+          <w:rPr>
+            <w:rStyle w:val="Hyperlink"/>
+          </w:rPr>
+          <w:t>Springer</w:t>
+        </w:r>
+        <w:r>
+          <w:rPr>
+            <w:rStyle w:val="Hyperlink"/>
+          </w:rPr>
+          <w:t>.com/book/10.1007/978-1-4842-122</w:t>
+        </w:r>
+      </w:hyperlink>
+    </w:p>
+    <w:p>
+      <w:pPr>
+        <w:pStyle w:val="NoSpacing"/>
+      </w:pPr>
+    </w:p>
+    <w:p>
+      <w:pPr>
+        <w:pStyle w:val="NoSpacing"/>
+        <w:outlineLvl w:val="0"/>
+      </w:pPr>
+      <w:r>
+        <w:t>A Tiny Handbook of R</w:t>
+      </w:r>
+    </w:p>
+    <w:p>
+      <w:pPr>
+        <w:pStyle w:val="NoSpacing"/>
+      </w:pPr>
+      <w:r>
+        <w:t xml:space="preserve">Authors: </w:t>
+      </w:r>
+      <w:r>
+        <w:t>Mike Allerhand</w:t>
+      </w:r>
+    </w:p>
+    <w:p>
+      <w:pPr>
+        <w:pStyle w:val="NoSpacing"/>
+        <w:outlineLvl w:val="0"/>
       </w:pPr>
       <w:r>
         <w:t xml:space="preserve">Free online via </w:t>
       </w:r>
-      <w:proofErr w:type="spellStart"/>
       <w:r>
         <w:t>Springer</w:t>
       </w:r>
       <w:r>
-        <w:t>Link</w:t>
-      </w:r>
-      <w:proofErr w:type="spellEnd"/>
-      <w:r>
-        <w:t xml:space="preserve"> (</w:t>
-      </w:r>
-      <w:hyperlink r:id="rId36" w:history="1">
+        <w:t>Link (</w:t>
+      </w:r>
+      <w:hyperlink r:id="rId46" w:history="1">
         <w:r>
           <w:rPr>
             <w:rStyle w:val="Hyperlink"/>
@@ -5373,16 +5509,224 @@
           <w:rPr>
             <w:rStyle w:val="Hyperlink"/>
           </w:rPr>
+          <w:t>.com/)</w:t>
+        </w:r>
+      </w:hyperlink>
+    </w:p>
+    <w:p>
+      <w:pPr>
+        <w:pStyle w:val="NoSpacing"/>
+      </w:pPr>
+      <w:hyperlink r:id="rId47" w:history="1">
+        <w:r>
+          <w:rPr>
+            <w:rStyle w:val="Hyperlink"/>
+          </w:rPr>
+          <w:t>http://link.</w:t>
+        </w:r>
+        <w:r>
+          <w:rPr>
+            <w:rStyle w:val="Hyperlink"/>
+          </w:rPr>
+          <w:t>Springer</w:t>
+        </w:r>
+        <w:r>
+          <w:rPr>
+            <w:rStyle w:val="Hyperlink"/>
+          </w:rPr>
+          <w:t>.com/book/10.1007/978-3-642-17980-8</w:t>
+        </w:r>
+      </w:hyperlink>
+    </w:p>
+    <w:p>
+      <w:pPr>
+        <w:pStyle w:val="NoSpacing"/>
+      </w:pPr>
+    </w:p>
+    <w:p>
+      <w:pPr>
+        <w:pStyle w:val="NoSpacing"/>
+        <w:outlineLvl w:val="0"/>
+      </w:pPr>
+      <w:r>
+        <w:t>R Statistical Application Development by Example Beginner's Guide</w:t>
+      </w:r>
+    </w:p>
+    <w:p>
+      <w:pPr>
+        <w:pStyle w:val="NoSpacing"/>
+      </w:pPr>
+      <w:r>
+        <w:t>Authors: Robert J Knell</w:t>
+      </w:r>
+    </w:p>
+    <w:p>
+      <w:pPr>
+        <w:pStyle w:val="NoSpacing"/>
+        <w:outlineLvl w:val="0"/>
+      </w:pPr>
+      <w:r>
+        <w:t xml:space="preserve">PDF: </w:t>
+      </w:r>
+      <w:hyperlink r:id="rId48" w:history="1">
+        <w:r>
+          <w:rPr>
+            <w:rStyle w:val="Hyperlink"/>
+          </w:rPr>
+          <w:t>http://www.introductoryr.co.uk/Introductory%20R%20example%20chapters.pdf</w:t>
+        </w:r>
+      </w:hyperlink>
+    </w:p>
+    <w:p>
+      <w:pPr>
+        <w:pStyle w:val="NoSpacing"/>
+      </w:pPr>
+    </w:p>
+    <w:p>
+      <w:pPr>
+        <w:pStyle w:val="NoSpacing"/>
+        <w:outlineLvl w:val="0"/>
+      </w:pPr>
+      <w:r>
+        <w:t>Beginning Data Science with R</w:t>
+      </w:r>
+    </w:p>
+    <w:p>
+      <w:pPr>
+        <w:pStyle w:val="NoSpacing"/>
+      </w:pPr>
+      <w:r>
+        <w:t xml:space="preserve">Authors: </w:t>
+      </w:r>
+      <w:r>
+        <w:t>Manas A. Pathak</w:t>
+      </w:r>
+    </w:p>
+    <w:p>
+      <w:pPr>
+        <w:pStyle w:val="NoSpacing"/>
+        <w:outlineLvl w:val="0"/>
+      </w:pPr>
+      <w:r>
+        <w:t xml:space="preserve">Free online via </w:t>
+      </w:r>
+      <w:r>
+        <w:t>Springer</w:t>
+      </w:r>
+      <w:r>
+        <w:t>Link (</w:t>
+      </w:r>
+      <w:hyperlink r:id="rId49" w:history="1">
+        <w:r>
+          <w:rPr>
+            <w:rStyle w:val="Hyperlink"/>
+          </w:rPr>
+          <w:t>http://link.</w:t>
+        </w:r>
+        <w:r>
+          <w:rPr>
+            <w:rStyle w:val="Hyperlink"/>
+          </w:rPr>
+          <w:t>Springer</w:t>
+        </w:r>
+        <w:r>
+          <w:rPr>
+            <w:rStyle w:val="Hyperlink"/>
+          </w:rPr>
+          <w:t>.com/)</w:t>
+        </w:r>
+      </w:hyperlink>
+    </w:p>
+    <w:p>
+      <w:pPr>
+        <w:pStyle w:val="NoSpacing"/>
+      </w:pPr>
+      <w:hyperlink r:id="rId50" w:history="1">
+        <w:r>
+          <w:rPr>
+            <w:rStyle w:val="Hyperlink"/>
+          </w:rPr>
+          <w:t>http://link.</w:t>
+        </w:r>
+        <w:r>
+          <w:rPr>
+            <w:rStyle w:val="Hyperlink"/>
+          </w:rPr>
+          <w:t>Springer</w:t>
+        </w:r>
+        <w:r>
+          <w:rPr>
+            <w:rStyle w:val="Hyperlink"/>
+          </w:rPr>
+          <w:t>.com/book/10.1007/978-3-319-12066-9</w:t>
+        </w:r>
+      </w:hyperlink>
+    </w:p>
+    <w:p>
+      <w:pPr>
+        <w:pStyle w:val="NoSpacing"/>
+      </w:pPr>
+    </w:p>
+    <w:p>
+      <w:pPr>
+        <w:pStyle w:val="NoSpacing"/>
+      </w:pPr>
+      <w:r>
+        <w:t>Data Mining with Rattle and</w:t>
+      </w:r>
+      <w:r>
+        <w:t xml:space="preserve"> python </w:t>
+      </w:r>
+      <w:r>
+        <w:t>The Art of Excavating Data for Knowledge Discovery (2011)</w:t>
+      </w:r>
+    </w:p>
+    <w:p>
+      <w:pPr>
+        <w:pStyle w:val="NoSpacing"/>
+        <w:outlineLvl w:val="0"/>
+      </w:pPr>
+      <w:r>
+        <w:t xml:space="preserve">Authors: Graham Williams  </w:t>
+      </w:r>
+    </w:p>
+    <w:p>
+      <w:pPr>
+        <w:pStyle w:val="NoSpacing"/>
+      </w:pPr>
+      <w:r>
+        <w:t xml:space="preserve">Free online via </w:t>
+      </w:r>
+      <w:r>
+        <w:t>Springer</w:t>
+      </w:r>
+      <w:r>
+        <w:t>Link (</w:t>
+      </w:r>
+      <w:hyperlink r:id="rId51" w:history="1">
+        <w:r>
+          <w:rPr>
+            <w:rStyle w:val="Hyperlink"/>
+          </w:rPr>
+          <w:t>http://link.</w:t>
+        </w:r>
+        <w:r>
+          <w:rPr>
+            <w:rStyle w:val="Hyperlink"/>
+          </w:rPr>
+          <w:t>Springer</w:t>
+        </w:r>
+        <w:r>
+          <w:rPr>
+            <w:rStyle w:val="Hyperlink"/>
+          </w:rPr>
           <w:t>.com/</w:t>
         </w:r>
       </w:hyperlink>
       <w:r>
-        <w:rPr>
-          <w:rStyle w:val="Hyperlink"/>
-        </w:rPr>
-        <w:t xml:space="preserve"> </w:t>
-      </w:r>
-      <w:hyperlink r:id="rId37" w:history="1">
+        <w:t xml:space="preserve">) </w:t>
+      </w:r>
+      <w:hyperlink r:id="rId52" w:history="1">
         <w:r>
           <w:rPr>
             <w:rStyle w:val="Hyperlink"/>
@@ -5399,7 +5743,7 @@
           <w:rPr>
             <w:rStyle w:val="Hyperlink"/>
           </w:rPr>
-          <w:t>.com/book/10.1007/978-1-4419-9634-3</w:t>
+          <w:t>.com/book/10.1007/978-1-4419-9890-3</w:t>
         </w:r>
       </w:hyperlink>
     </w:p>
@@ -5411,44 +5755,43 @@
     <w:p>
       <w:pPr>
         <w:pStyle w:val="NoSpacing"/>
-      </w:pPr>
-      <w:r>
-        <w:t>The Elements of Statistical Learning: Data Mining, Inference, and Prediction (2011)</w:t>
-      </w:r>
-    </w:p>
-    <w:p>
-      <w:pPr>
-        <w:pStyle w:val="NoSpacing"/>
-      </w:pPr>
-      <w:r>
-        <w:t xml:space="preserve">Authors: Trevor Hastie, Robert </w:t>
-      </w:r>
-      <w:proofErr w:type="spellStart"/>
-      <w:r>
-        <w:t>Tibshirani</w:t>
-      </w:r>
-      <w:proofErr w:type="spellEnd"/>
-      <w:r>
-        <w:t xml:space="preserve"> and Jerome Friedman</w:t>
-      </w:r>
-    </w:p>
-    <w:p>
-      <w:pPr>
-        <w:pStyle w:val="NoSpacing"/>
         <w:outlineLvl w:val="0"/>
-        <w:rPr>
-          <w:rStyle w:val="Hyperlink"/>
-        </w:rPr>
-      </w:pPr>
-      <w:r>
-        <w:t xml:space="preserve">Free online  </w:t>
-      </w:r>
-      <w:hyperlink r:id="rId38" w:history="1">
-        <w:r>
-          <w:rPr>
-            <w:rStyle w:val="Hyperlink"/>
-          </w:rPr>
-          <w:t>http://web.stanford.edu/~hastie/local.ftp/</w:t>
+      </w:pPr>
+      <w:r>
+        <w:t>Bayesian Essentials with R</w:t>
+      </w:r>
+    </w:p>
+    <w:p>
+      <w:pPr>
+        <w:pStyle w:val="NoSpacing"/>
+      </w:pPr>
+      <w:r>
+        <w:t xml:space="preserve">Authors: </w:t>
+      </w:r>
+      <w:r>
+        <w:t>Jean-Michel Marin, Christian P. Robert</w:t>
+      </w:r>
+    </w:p>
+    <w:p>
+      <w:pPr>
+        <w:pStyle w:val="NoSpacing"/>
+        <w:outlineLvl w:val="0"/>
+      </w:pPr>
+      <w:r>
+        <w:t xml:space="preserve">Free online via </w:t>
+      </w:r>
+      <w:r>
+        <w:t>Springer</w:t>
+      </w:r>
+      <w:r>
+        <w:t>Link (</w:t>
+      </w:r>
+      <w:hyperlink r:id="rId53" w:history="1">
+        <w:r>
+          <w:rPr>
+            <w:rStyle w:val="Hyperlink"/>
+          </w:rPr>
+          <w:t>http://link.</w:t>
         </w:r>
         <w:r>
           <w:rPr>
@@ -5460,7 +5803,7 @@
           <w:rPr>
             <w:rStyle w:val="Hyperlink"/>
           </w:rPr>
-          <w:t>/OLD/ESLII_print4.pdf</w:t>
+          <w:t>.com/)</w:t>
         </w:r>
       </w:hyperlink>
     </w:p>
@@ -5468,6 +5811,31 @@
       <w:pPr>
         <w:pStyle w:val="NoSpacing"/>
       </w:pPr>
+      <w:hyperlink r:id="rId54" w:history="1">
+        <w:r>
+          <w:rPr>
+            <w:rStyle w:val="Hyperlink"/>
+          </w:rPr>
+          <w:t>http://link.</w:t>
+        </w:r>
+        <w:r>
+          <w:rPr>
+            <w:rStyle w:val="Hyperlink"/>
+          </w:rPr>
+          <w:t>Springer</w:t>
+        </w:r>
+        <w:r>
+          <w:rPr>
+            <w:rStyle w:val="Hyperlink"/>
+          </w:rPr>
+          <w:t>.com/book/10.1007/978-1-4614-8687-9</w:t>
+        </w:r>
+      </w:hyperlink>
+    </w:p>
+    <w:p>
+      <w:pPr>
+        <w:pStyle w:val="NoSpacing"/>
+      </w:pPr>
     </w:p>
     <w:p>
       <w:pPr>
@@ -5475,6 +5843,706 @@
         <w:outlineLvl w:val="0"/>
       </w:pPr>
       <w:r>
+        <w:t>Text Analysis with</w:t>
+      </w:r>
+      <w:r>
+        <w:t xml:space="preserve"> python </w:t>
+      </w:r>
+      <w:r>
+        <w:t>for Students of Literature</w:t>
+      </w:r>
+    </w:p>
+    <w:p>
+      <w:pPr>
+        <w:pStyle w:val="NoSpacing"/>
+      </w:pPr>
+      <w:r>
+        <w:t xml:space="preserve">Authors: </w:t>
+      </w:r>
+      <w:r>
+        <w:t>Matthew L. Jockers</w:t>
+      </w:r>
+    </w:p>
+    <w:p>
+      <w:pPr>
+        <w:pStyle w:val="NoSpacing"/>
+        <w:outlineLvl w:val="0"/>
+      </w:pPr>
+      <w:r>
+        <w:t xml:space="preserve">Free online via </w:t>
+      </w:r>
+      <w:r>
+        <w:t>Springer</w:t>
+      </w:r>
+      <w:r>
+        <w:t>Link (</w:t>
+      </w:r>
+      <w:hyperlink r:id="rId55" w:history="1">
+        <w:r>
+          <w:rPr>
+            <w:rStyle w:val="Hyperlink"/>
+          </w:rPr>
+          <w:t>http://link.</w:t>
+        </w:r>
+        <w:r>
+          <w:rPr>
+            <w:rStyle w:val="Hyperlink"/>
+          </w:rPr>
+          <w:t>Springer</w:t>
+        </w:r>
+        <w:r>
+          <w:rPr>
+            <w:rStyle w:val="Hyperlink"/>
+          </w:rPr>
+          <w:t>.com/)</w:t>
+        </w:r>
+      </w:hyperlink>
+    </w:p>
+    <w:p>
+      <w:pPr>
+        <w:pStyle w:val="NoSpacing"/>
+      </w:pPr>
+      <w:hyperlink r:id="rId56" w:history="1">
+        <w:r>
+          <w:rPr>
+            <w:rStyle w:val="Hyperlink"/>
+          </w:rPr>
+          <w:t>http://link.</w:t>
+        </w:r>
+        <w:r>
+          <w:rPr>
+            <w:rStyle w:val="Hyperlink"/>
+          </w:rPr>
+          <w:t>Springer</w:t>
+        </w:r>
+        <w:r>
+          <w:rPr>
+            <w:rStyle w:val="Hyperlink"/>
+          </w:rPr>
+          <w:t>.com/book/10.1007/978-3-319-03164-4</w:t>
+        </w:r>
+      </w:hyperlink>
+    </w:p>
+    <w:p>
+      <w:pPr>
+        <w:pStyle w:val="NoSpacing"/>
+      </w:pPr>
+    </w:p>
+    <w:p>
+      <w:pPr>
+        <w:pStyle w:val="NoSpacing"/>
+        <w:outlineLvl w:val="0"/>
+      </w:pPr>
+      <w:r>
+        <w:t>Introductory Time Series with R</w:t>
+      </w:r>
+    </w:p>
+    <w:p>
+      <w:pPr>
+        <w:pStyle w:val="NoSpacing"/>
+      </w:pPr>
+      <w:r>
+        <w:t xml:space="preserve">Authors: </w:t>
+      </w:r>
+      <w:r>
+        <w:t>Andrew V. Metcalfe, Paul S.P. Cowpertwait</w:t>
+      </w:r>
+    </w:p>
+    <w:p>
+      <w:pPr>
+        <w:pStyle w:val="NoSpacing"/>
+        <w:outlineLvl w:val="0"/>
+      </w:pPr>
+      <w:r>
+        <w:lastRenderedPageBreak/>
+        <w:t xml:space="preserve">Free online via </w:t>
+      </w:r>
+      <w:r>
+        <w:t>Springer</w:t>
+      </w:r>
+      <w:r>
+        <w:t>Link (</w:t>
+      </w:r>
+      <w:hyperlink r:id="rId57" w:history="1">
+        <w:r>
+          <w:rPr>
+            <w:rStyle w:val="Hyperlink"/>
+          </w:rPr>
+          <w:t>http://link.</w:t>
+        </w:r>
+        <w:r>
+          <w:rPr>
+            <w:rStyle w:val="Hyperlink"/>
+          </w:rPr>
+          <w:t>Springer</w:t>
+        </w:r>
+        <w:r>
+          <w:rPr>
+            <w:rStyle w:val="Hyperlink"/>
+          </w:rPr>
+          <w:t>.com/)</w:t>
+        </w:r>
+      </w:hyperlink>
+    </w:p>
+    <w:p>
+      <w:pPr>
+        <w:pStyle w:val="NoSpacing"/>
+      </w:pPr>
+      <w:hyperlink r:id="rId58" w:history="1">
+        <w:r>
+          <w:rPr>
+            <w:rStyle w:val="Hyperlink"/>
+          </w:rPr>
+          <w:t>http://link.</w:t>
+        </w:r>
+        <w:r>
+          <w:rPr>
+            <w:rStyle w:val="Hyperlink"/>
+          </w:rPr>
+          <w:t>Springer</w:t>
+        </w:r>
+        <w:r>
+          <w:rPr>
+            <w:rStyle w:val="Hyperlink"/>
+          </w:rPr>
+          <w:t>.com/book/10.1007/978-0-387-88698-5</w:t>
+        </w:r>
+      </w:hyperlink>
+    </w:p>
+    <w:p>
+      <w:pPr>
+        <w:pStyle w:val="NoSpacing"/>
+      </w:pPr>
+    </w:p>
+    <w:p>
+      <w:pPr>
+        <w:pStyle w:val="NoSpacing"/>
+        <w:outlineLvl w:val="0"/>
+      </w:pPr>
+      <w:r>
+        <w:t>Data Analytics - Models and Algorithms for Intelligent Data Analysis 2012</w:t>
+      </w:r>
+    </w:p>
+    <w:p>
+      <w:pPr>
+        <w:pStyle w:val="NoSpacing"/>
+      </w:pPr>
+      <w:r>
+        <w:t>Authors: Thomas A. Runkler</w:t>
+      </w:r>
+    </w:p>
+    <w:p>
+      <w:pPr>
+        <w:pStyle w:val="NoSpacing"/>
+      </w:pPr>
+      <w:r>
+        <w:t>ISBN: 978-3-8348-2588-9 (Print) 978-3-8348-2589-6 (Online)</w:t>
+      </w:r>
+    </w:p>
+    <w:p>
+      <w:pPr>
+        <w:pStyle w:val="NoSpacing"/>
+      </w:pPr>
+      <w:hyperlink r:id="rId59" w:history="1">
+        <w:r>
+          <w:rPr>
+            <w:rStyle w:val="Hyperlink"/>
+          </w:rPr>
+          <w:t>http://link.</w:t>
+        </w:r>
+        <w:r>
+          <w:rPr>
+            <w:rStyle w:val="Hyperlink"/>
+          </w:rPr>
+          <w:t>Springer</w:t>
+        </w:r>
+        <w:r>
+          <w:rPr>
+            <w:rStyle w:val="Hyperlink"/>
+          </w:rPr>
+          <w:t>.com/book/10.1007/978-3-8348-2589-6</w:t>
+        </w:r>
+      </w:hyperlink>
+    </w:p>
+    <w:p>
+      <w:pPr>
+        <w:pStyle w:val="NoSpacing"/>
+      </w:pPr>
+    </w:p>
+    <w:p>
+      <w:pPr>
+        <w:pStyle w:val="NoSpacing"/>
+      </w:pPr>
+      <w:r>
+        <w:t>Computational Social Network Analysis: Trends, Tools and Research Advances 2010</w:t>
+      </w:r>
+    </w:p>
+    <w:p>
+      <w:pPr>
+        <w:pStyle w:val="NoSpacing"/>
+      </w:pPr>
+      <w:r>
+        <w:t>Editors: Ajith Abraham, Aboul-Ella Hassanien, Vaclav Sná¿el</w:t>
+      </w:r>
+    </w:p>
+    <w:p>
+      <w:pPr>
+        <w:pStyle w:val="NoSpacing"/>
+      </w:pPr>
+      <w:r>
+        <w:t>ISBN: 978-1-84882-228-3 (Print) 978-1-84882-229-0 (Online)</w:t>
+      </w:r>
+    </w:p>
+    <w:p>
+      <w:pPr>
+        <w:pStyle w:val="NoSpacing"/>
+      </w:pPr>
+      <w:hyperlink r:id="rId60" w:history="1">
+        <w:r>
+          <w:rPr>
+            <w:rStyle w:val="Hyperlink"/>
+          </w:rPr>
+          <w:t>http://link.</w:t>
+        </w:r>
+        <w:r>
+          <w:rPr>
+            <w:rStyle w:val="Hyperlink"/>
+          </w:rPr>
+          <w:t>Springer</w:t>
+        </w:r>
+        <w:r>
+          <w:rPr>
+            <w:rStyle w:val="Hyperlink"/>
+          </w:rPr>
+          <w:t>.com/book/10.1007/978-1-84882-229-0</w:t>
+        </w:r>
+      </w:hyperlink>
+    </w:p>
+    <w:p>
+      <w:pPr>
+        <w:pStyle w:val="NoSpacing"/>
+      </w:pPr>
+    </w:p>
+    <w:p>
+      <w:pPr>
+        <w:pStyle w:val="NoSpacing"/>
+        <w:outlineLvl w:val="0"/>
+      </w:pPr>
+      <w:r>
+        <w:t>Biostatistics with R</w:t>
+      </w:r>
+    </w:p>
+    <w:p>
+      <w:pPr>
+        <w:pStyle w:val="NoSpacing"/>
+      </w:pPr>
+      <w:r>
+        <w:t xml:space="preserve">Authors: </w:t>
+      </w:r>
+      <w:r>
+        <w:t>Babak Shahbaba</w:t>
+      </w:r>
+    </w:p>
+    <w:p>
+      <w:pPr>
+        <w:pStyle w:val="NoSpacing"/>
+        <w:outlineLvl w:val="0"/>
+      </w:pPr>
+      <w:r>
+        <w:t xml:space="preserve">Free online via </w:t>
+      </w:r>
+      <w:r>
+        <w:t>Springer</w:t>
+      </w:r>
+      <w:r>
+        <w:t>Link (</w:t>
+      </w:r>
+      <w:hyperlink r:id="rId61" w:history="1">
+        <w:r>
+          <w:rPr>
+            <w:rStyle w:val="Hyperlink"/>
+          </w:rPr>
+          <w:t>http://link.</w:t>
+        </w:r>
+        <w:r>
+          <w:rPr>
+            <w:rStyle w:val="Hyperlink"/>
+          </w:rPr>
+          <w:t>Springer</w:t>
+        </w:r>
+        <w:r>
+          <w:rPr>
+            <w:rStyle w:val="Hyperlink"/>
+          </w:rPr>
+          <w:t>.com/)</w:t>
+        </w:r>
+      </w:hyperlink>
+    </w:p>
+    <w:p>
+      <w:pPr>
+        <w:pStyle w:val="NoSpacing"/>
+      </w:pPr>
+      <w:hyperlink r:id="rId62" w:history="1">
+        <w:r>
+          <w:rPr>
+            <w:rStyle w:val="Hyperlink"/>
+          </w:rPr>
+          <w:t>http://link.</w:t>
+        </w:r>
+        <w:r>
+          <w:rPr>
+            <w:rStyle w:val="Hyperlink"/>
+          </w:rPr>
+          <w:t>Springer</w:t>
+        </w:r>
+        <w:r>
+          <w:rPr>
+            <w:rStyle w:val="Hyperlink"/>
+          </w:rPr>
+          <w:t>.com/book/10.1007/978-1-4614-1302-8</w:t>
+        </w:r>
+      </w:hyperlink>
+    </w:p>
+    <w:p>
+      <w:pPr>
+        <w:pStyle w:val="NoSpacing"/>
+      </w:pPr>
+    </w:p>
+    <w:p>
+      <w:pPr>
+        <w:pStyle w:val="NoSpacing"/>
+        <w:outlineLvl w:val="0"/>
+      </w:pPr>
+      <w:r>
+        <w:t>Introduction to Probability Simulation and Gibbs Sampling with R</w:t>
+      </w:r>
+    </w:p>
+    <w:p>
+      <w:pPr>
+        <w:pStyle w:val="NoSpacing"/>
+      </w:pPr>
+      <w:r>
+        <w:t xml:space="preserve">Authors: </w:t>
+      </w:r>
+      <w:r>
+        <w:t>Eric A. Suess, Bruce E. Trumbo</w:t>
+      </w:r>
+    </w:p>
+    <w:p>
+      <w:pPr>
+        <w:pStyle w:val="NoSpacing"/>
+        <w:outlineLvl w:val="0"/>
+      </w:pPr>
+      <w:r>
+        <w:t xml:space="preserve">Free online via </w:t>
+      </w:r>
+      <w:r>
+        <w:t>Springer</w:t>
+      </w:r>
+      <w:r>
+        <w:t>Link (</w:t>
+      </w:r>
+      <w:hyperlink r:id="rId63" w:history="1">
+        <w:r>
+          <w:rPr>
+            <w:rStyle w:val="Hyperlink"/>
+          </w:rPr>
+          <w:t>http://link.</w:t>
+        </w:r>
+        <w:r>
+          <w:rPr>
+            <w:rStyle w:val="Hyperlink"/>
+          </w:rPr>
+          <w:t>Springer</w:t>
+        </w:r>
+        <w:r>
+          <w:rPr>
+            <w:rStyle w:val="Hyperlink"/>
+          </w:rPr>
+          <w:t>.com/)</w:t>
+        </w:r>
+      </w:hyperlink>
+    </w:p>
+    <w:p>
+      <w:pPr>
+        <w:pStyle w:val="NoSpacing"/>
+      </w:pPr>
+      <w:hyperlink r:id="rId64" w:history="1">
+        <w:r>
+          <w:rPr>
+            <w:rStyle w:val="Hyperlink"/>
+          </w:rPr>
+          <w:t>http://link.</w:t>
+        </w:r>
+        <w:r>
+          <w:rPr>
+            <w:rStyle w:val="Hyperlink"/>
+          </w:rPr>
+          <w:t>Springer</w:t>
+        </w:r>
+        <w:r>
+          <w:rPr>
+            <w:rStyle w:val="Hyperlink"/>
+          </w:rPr>
+          <w:t>.com/book/10.1007/978-0-387-68765-0</w:t>
+        </w:r>
+      </w:hyperlink>
+    </w:p>
+    <w:p>
+      <w:pPr>
+        <w:pStyle w:val="NoSpacing"/>
+      </w:pPr>
+    </w:p>
+    <w:p>
+      <w:pPr>
+        <w:pStyle w:val="NoSpacing"/>
+        <w:outlineLvl w:val="0"/>
+      </w:pPr>
+      <w:r>
+        <w:t>A Modern Approach to Regression with R</w:t>
+      </w:r>
+    </w:p>
+    <w:p>
+      <w:pPr>
+        <w:pStyle w:val="NoSpacing"/>
+      </w:pPr>
+      <w:r>
+        <w:t xml:space="preserve">Authors: </w:t>
+      </w:r>
+      <w:r>
+        <w:t>Simon Sheather</w:t>
+      </w:r>
+    </w:p>
+    <w:p>
+      <w:pPr>
+        <w:pStyle w:val="NoSpacing"/>
+        <w:outlineLvl w:val="0"/>
+      </w:pPr>
+      <w:r>
+        <w:t xml:space="preserve">Free online via </w:t>
+      </w:r>
+      <w:r>
+        <w:t>Springer</w:t>
+      </w:r>
+      <w:r>
+        <w:t>Link (</w:t>
+      </w:r>
+      <w:hyperlink r:id="rId65" w:history="1">
+        <w:r>
+          <w:rPr>
+            <w:rStyle w:val="Hyperlink"/>
+          </w:rPr>
+          <w:t>http://link.</w:t>
+        </w:r>
+        <w:r>
+          <w:rPr>
+            <w:rStyle w:val="Hyperlink"/>
+          </w:rPr>
+          <w:t>Springer</w:t>
+        </w:r>
+        <w:r>
+          <w:rPr>
+            <w:rStyle w:val="Hyperlink"/>
+          </w:rPr>
+          <w:t>.com/)</w:t>
+        </w:r>
+      </w:hyperlink>
+    </w:p>
+    <w:p>
+      <w:pPr>
+        <w:pStyle w:val="NoSpacing"/>
+      </w:pPr>
+      <w:hyperlink r:id="rId66" w:history="1">
+        <w:r>
+          <w:rPr>
+            <w:rStyle w:val="Hyperlink"/>
+          </w:rPr>
+          <w:t>http://link.</w:t>
+        </w:r>
+        <w:r>
+          <w:rPr>
+            <w:rStyle w:val="Hyperlink"/>
+          </w:rPr>
+          <w:t>Springer</w:t>
+        </w:r>
+        <w:r>
+          <w:rPr>
+            <w:rStyle w:val="Hyperlink"/>
+          </w:rPr>
+          <w:t>.com/book/10.1007/978-0-387-09608-7</w:t>
+        </w:r>
+      </w:hyperlink>
+    </w:p>
+    <w:p>
+      <w:pPr>
+        <w:pStyle w:val="NoSpacing"/>
+      </w:pPr>
+    </w:p>
+    <w:p>
+      <w:pPr>
+        <w:pStyle w:val="NoSpacing"/>
+        <w:outlineLvl w:val="0"/>
+      </w:pPr>
+      <w:r>
+        <w:t>R by Example</w:t>
+      </w:r>
+    </w:p>
+    <w:p>
+      <w:pPr>
+        <w:pStyle w:val="NoSpacing"/>
+      </w:pPr>
+      <w:r>
+        <w:t xml:space="preserve">Authors: </w:t>
+      </w:r>
+      <w:r>
+        <w:t>Jim Albert, Maria Rizzo</w:t>
+      </w:r>
+    </w:p>
+    <w:p>
+      <w:pPr>
+        <w:pStyle w:val="NoSpacing"/>
+        <w:outlineLvl w:val="0"/>
+      </w:pPr>
+      <w:r>
+        <w:t xml:space="preserve">Free online via </w:t>
+      </w:r>
+      <w:r>
+        <w:t>Springer</w:t>
+      </w:r>
+      <w:r>
+        <w:t>Link (</w:t>
+      </w:r>
+      <w:hyperlink r:id="rId67" w:history="1">
+        <w:r>
+          <w:rPr>
+            <w:rStyle w:val="Hyperlink"/>
+          </w:rPr>
+          <w:t>http://link.</w:t>
+        </w:r>
+        <w:r>
+          <w:rPr>
+            <w:rStyle w:val="Hyperlink"/>
+          </w:rPr>
+          <w:t>Springer</w:t>
+        </w:r>
+        <w:r>
+          <w:rPr>
+            <w:rStyle w:val="Hyperlink"/>
+          </w:rPr>
+          <w:t>.com/)</w:t>
+        </w:r>
+      </w:hyperlink>
+    </w:p>
+    <w:p>
+      <w:pPr>
+        <w:pStyle w:val="NoSpacing"/>
+      </w:pPr>
+      <w:hyperlink r:id="rId68" w:history="1">
+        <w:r>
+          <w:rPr>
+            <w:rStyle w:val="Hyperlink"/>
+          </w:rPr>
+          <w:t>http://link.</w:t>
+        </w:r>
+        <w:r>
+          <w:rPr>
+            <w:rStyle w:val="Hyperlink"/>
+          </w:rPr>
+          <w:t>Springer</w:t>
+        </w:r>
+        <w:r>
+          <w:rPr>
+            <w:rStyle w:val="Hyperlink"/>
+          </w:rPr>
+          <w:t>.com/book/10.1007/978-1-4614-1365-3</w:t>
+        </w:r>
+      </w:hyperlink>
+    </w:p>
+    <w:p>
+      <w:pPr>
+        <w:pStyle w:val="NoSpacing"/>
+      </w:pPr>
+    </w:p>
+    <w:p>
+      <w:pPr>
+        <w:pStyle w:val="NoSpacing"/>
+        <w:outlineLvl w:val="0"/>
+      </w:pPr>
+      <w:r>
+        <w:t>Graphical Models with R</w:t>
+      </w:r>
+    </w:p>
+    <w:p>
+      <w:pPr>
+        <w:pStyle w:val="NoSpacing"/>
+      </w:pPr>
+      <w:r>
+        <w:t xml:space="preserve">Authors: </w:t>
+      </w:r>
+      <w:r>
+        <w:t>Søren Højsgaard, David Edwards, Steffen Lauritzen</w:t>
+      </w:r>
+    </w:p>
+    <w:p>
+      <w:pPr>
+        <w:pStyle w:val="NoSpacing"/>
+        <w:outlineLvl w:val="0"/>
+      </w:pPr>
+      <w:r>
+        <w:t xml:space="preserve">Free online via </w:t>
+      </w:r>
+      <w:r>
+        <w:t>Springer</w:t>
+      </w:r>
+      <w:r>
+        <w:t>Link (</w:t>
+      </w:r>
+      <w:hyperlink r:id="rId69" w:history="1">
+        <w:r>
+          <w:rPr>
+            <w:rStyle w:val="Hyperlink"/>
+          </w:rPr>
+          <w:t>http://link.</w:t>
+        </w:r>
+        <w:r>
+          <w:rPr>
+            <w:rStyle w:val="Hyperlink"/>
+          </w:rPr>
+          <w:t>Springer</w:t>
+        </w:r>
+        <w:r>
+          <w:rPr>
+            <w:rStyle w:val="Hyperlink"/>
+          </w:rPr>
+          <w:t>.com/)</w:t>
+        </w:r>
+      </w:hyperlink>
+    </w:p>
+    <w:p>
+      <w:pPr>
+        <w:pStyle w:val="NoSpacing"/>
+      </w:pPr>
+      <w:r>
+        <w:t>http://link.</w:t>
+      </w:r>
+      <w:r>
+        <w:t>Springer</w:t>
+      </w:r>
+      <w:r>
+        <w:t>.com/book/10.1007/978-1-4614-2299-0</w:t>
+      </w:r>
+    </w:p>
+    <w:p>
+      <w:pPr>
+        <w:pStyle w:val="NoSpacing"/>
+      </w:pPr>
+    </w:p>
+    <w:p>
+      <w:pPr>
+        <w:pStyle w:val="NoSpacing"/>
+        <w:outlineLvl w:val="0"/>
+      </w:pPr>
+      <w:r>
         <w:t>Data Manipulation with R</w:t>
       </w:r>
     </w:p>
@@ -5497,18 +6565,13 @@
       <w:r>
         <w:t xml:space="preserve">Free online via </w:t>
       </w:r>
-      <w:proofErr w:type="spellStart"/>
       <w:r>
         <w:t>Springer</w:t>
       </w:r>
       <w:r>
-        <w:t>Link</w:t>
-      </w:r>
-      <w:proofErr w:type="spellEnd"/>
-      <w:r>
-        <w:t xml:space="preserve"> (</w:t>
-      </w:r>
-      <w:hyperlink r:id="rId39" w:history="1">
+        <w:t>Link (</w:t>
+      </w:r>
+      <w:hyperlink r:id="rId70" w:history="1">
         <w:r>
           <w:rPr>
             <w:rStyle w:val="Hyperlink"/>
@@ -5533,7 +6596,56 @@
       <w:pPr>
         <w:pStyle w:val="NoSpacing"/>
       </w:pPr>
-      <w:hyperlink r:id="rId40" w:history="1">
+      <w:r>
+        <w:t>http://link.</w:t>
+      </w:r>
+      <w:r>
+        <w:t>Springer</w:t>
+      </w:r>
+      <w:r>
+        <w:t>.com/book/10.1007/978-0-387-74731-6</w:t>
+      </w:r>
+    </w:p>
+    <w:p>
+      <w:pPr>
+        <w:pStyle w:val="NoSpacing"/>
+      </w:pPr>
+    </w:p>
+    <w:p>
+      <w:pPr>
+        <w:pStyle w:val="NoSpacing"/>
+        <w:outlineLvl w:val="0"/>
+      </w:pPr>
+      <w:r>
+        <w:t>A Tiny Handbook of R</w:t>
+      </w:r>
+    </w:p>
+    <w:p>
+      <w:pPr>
+        <w:pStyle w:val="NoSpacing"/>
+      </w:pPr>
+      <w:r>
+        <w:t xml:space="preserve">Authors: </w:t>
+      </w:r>
+      <w:r>
+        <w:t>Mike Allerhand</w:t>
+      </w:r>
+    </w:p>
+    <w:p>
+      <w:pPr>
+        <w:pStyle w:val="NoSpacing"/>
+        <w:outlineLvl w:val="0"/>
+      </w:pPr>
+      <w:r>
+        <w:t xml:space="preserve">Free online via </w:t>
+      </w:r>
+      <w:r>
+        <w:t>Springer</w:t>
+      </w:r>
+      <w:r>
+        <w:t>Link (</w:t>
+      </w:r>
+      <w:hyperlink r:id="rId71" w:history="1">
         <w:r>
           <w:rPr>
             <w:rStyle w:val="Hyperlink"/>
@@ -5550,7 +6662,7 @@
           <w:rPr>
             <w:rStyle w:val="Hyperlink"/>
           </w:rPr>
-          <w:t>.com/book/10.1007/978-0-387-74731-6</w:t>
+          <w:t>.com/)</w:t>
         </w:r>
       </w:hyperlink>
     </w:p>
@@ -5558,13 +6670,40 @@
       <w:pPr>
         <w:pStyle w:val="NoSpacing"/>
       </w:pPr>
-    </w:p>
-    <w:p>
-      <w:pPr>
-        <w:pStyle w:val="NoSpacing"/>
-      </w:pPr>
-      <w:r>
-        <w:t>Beginning Data Science with R (2014)</w:t>
+      <w:hyperlink r:id="rId72" w:history="1">
+        <w:r>
+          <w:rPr>
+            <w:rStyle w:val="Hyperlink"/>
+          </w:rPr>
+          <w:t>http://link.</w:t>
+        </w:r>
+        <w:r>
+          <w:rPr>
+            <w:rStyle w:val="Hyperlink"/>
+          </w:rPr>
+          <w:t>Springer</w:t>
+        </w:r>
+        <w:r>
+          <w:rPr>
+            <w:rStyle w:val="Hyperlink"/>
+          </w:rPr>
+          <w:t>.com/book/10.1007/978-3-642-17980-8</w:t>
+        </w:r>
+      </w:hyperlink>
+    </w:p>
+    <w:p>
+      <w:pPr>
+        <w:pStyle w:val="NoSpacing"/>
+      </w:pPr>
+    </w:p>
+    <w:p>
+      <w:pPr>
+        <w:pStyle w:val="NoSpacing"/>
+        <w:outlineLvl w:val="0"/>
+      </w:pPr>
+      <w:r>
+        <w:lastRenderedPageBreak/>
+        <w:t>Bayesian Networks in R</w:t>
       </w:r>
     </w:p>
     <w:p>
@@ -5574,28 +6713,25 @@
       <w:r>
         <w:t xml:space="preserve">Authors: </w:t>
       </w:r>
-      <w:proofErr w:type="spellStart"/>
-      <w:r>
-        <w:t>Manas</w:t>
-      </w:r>
-      <w:proofErr w:type="spellEnd"/>
-      <w:r>
-        <w:t xml:space="preserve"> A. Pathak</w:t>
-      </w:r>
-    </w:p>
-    <w:p>
-      <w:pPr>
-        <w:pStyle w:val="NoSpacing"/>
-      </w:pPr>
-      <w:r>
-        <w:t>ISBN: 978-3-319-12065-2 (Print) 978-3-319-12066-9 (Online)</w:t>
-      </w:r>
-    </w:p>
-    <w:p>
-      <w:pPr>
-        <w:pStyle w:val="NoSpacing"/>
-      </w:pPr>
-      <w:hyperlink r:id="rId41" w:history="1">
+      <w:r>
+        <w:t>Radhakrishnan Nagarajan, Marco Scutari, Sophie Lèbre</w:t>
+      </w:r>
+    </w:p>
+    <w:p>
+      <w:pPr>
+        <w:pStyle w:val="NoSpacing"/>
+        <w:outlineLvl w:val="0"/>
+      </w:pPr>
+      <w:r>
+        <w:t xml:space="preserve">Free online via </w:t>
+      </w:r>
+      <w:r>
+        <w:t>Springer</w:t>
+      </w:r>
+      <w:r>
+        <w:t>Link (</w:t>
+      </w:r>
+      <w:hyperlink r:id="rId73" w:history="1">
         <w:r>
           <w:rPr>
             <w:rStyle w:val="Hyperlink"/>
@@ -5612,7 +6748,7 @@
           <w:rPr>
             <w:rStyle w:val="Hyperlink"/>
           </w:rPr>
-          <w:t>.com/book/10.1007/978-3-319-12066-9</w:t>
+          <w:t>.com/)</w:t>
         </w:r>
       </w:hyperlink>
     </w:p>
@@ -5620,42 +6756,56 @@
       <w:pPr>
         <w:pStyle w:val="NoSpacing"/>
       </w:pPr>
-    </w:p>
-    <w:p>
-      <w:pPr>
-        <w:pStyle w:val="NoSpacing"/>
-      </w:pPr>
-    </w:p>
-    <w:p>
-      <w:pPr>
-        <w:pStyle w:val="NoSpacing"/>
-      </w:pPr>
-      <w:r>
-        <w:t>The Definitive Guide to SQLite (2010)</w:t>
-      </w:r>
-    </w:p>
-    <w:p>
-      <w:pPr>
-        <w:pStyle w:val="NoSpacing"/>
-      </w:pPr>
-      <w:r>
-        <w:lastRenderedPageBreak/>
-        <w:t>Authors: Grant Allen, Mike Owens</w:t>
-      </w:r>
-    </w:p>
-    <w:p>
-      <w:pPr>
-        <w:pStyle w:val="NoSpacing"/>
-      </w:pPr>
-      <w:r>
-        <w:t>ISBN: 978-1-4302-3225-4 (Print) 978-1-4302-3226-1 (Online)</w:t>
-      </w:r>
-    </w:p>
-    <w:p>
-      <w:pPr>
-        <w:pStyle w:val="NoSpacing"/>
-      </w:pPr>
-      <w:hyperlink r:id="rId42" w:history="1">
+      <w:r>
+        <w:t>http://link.</w:t>
+      </w:r>
+      <w:r>
+        <w:t>Springer</w:t>
+      </w:r>
+      <w:r>
+        <w:t>.com/book/10.1007/978-1-4614-6446-4</w:t>
+      </w:r>
+    </w:p>
+    <w:p>
+      <w:pPr>
+        <w:pStyle w:val="NoSpacing"/>
+      </w:pPr>
+    </w:p>
+    <w:p>
+      <w:pPr>
+        <w:pStyle w:val="NoSpacing"/>
+        <w:outlineLvl w:val="0"/>
+      </w:pPr>
+      <w:r>
+        <w:t>Introducing Monte Carlo Methods with R</w:t>
+      </w:r>
+    </w:p>
+    <w:p>
+      <w:pPr>
+        <w:pStyle w:val="NoSpacing"/>
+      </w:pPr>
+      <w:r>
+        <w:t xml:space="preserve">Authors: </w:t>
+      </w:r>
+      <w:r>
+        <w:t>Christian Robert, George Casella</w:t>
+      </w:r>
+    </w:p>
+    <w:p>
+      <w:pPr>
+        <w:pStyle w:val="NoSpacing"/>
+        <w:outlineLvl w:val="0"/>
+      </w:pPr>
+      <w:r>
+        <w:t xml:space="preserve">Free online via </w:t>
+      </w:r>
+      <w:r>
+        <w:t>Springer</w:t>
+      </w:r>
+      <w:r>
+        <w:t>Link (</w:t>
+      </w:r>
+      <w:hyperlink r:id="rId74" w:history="1">
         <w:r>
           <w:rPr>
             <w:rStyle w:val="Hyperlink"/>
@@ -5672,7 +6822,7 @@
           <w:rPr>
             <w:rStyle w:val="Hyperlink"/>
           </w:rPr>
-          <w:t>.com/book/10.1007/978-1-4302-3226-1</w:t>
+          <w:t>.com/)</w:t>
         </w:r>
       </w:hyperlink>
     </w:p>
@@ -5680,14 +6830,31 @@
       <w:pPr>
         <w:pStyle w:val="NoSpacing"/>
       </w:pPr>
-    </w:p>
-    <w:p>
-      <w:pPr>
-        <w:pStyle w:val="NoSpacing"/>
-      </w:pPr>
-      <w:r>
-        <w:t>The Definitive Guide to MongoDB: A complete guide to dealing with Big Data using MongoDB (2015)</w:t>
-      </w:r>
+      <w:hyperlink r:id="rId75" w:history="1">
+        <w:r>
+          <w:rPr>
+            <w:rStyle w:val="Hyperlink"/>
+          </w:rPr>
+          <w:t>http://link.</w:t>
+        </w:r>
+        <w:r>
+          <w:rPr>
+            <w:rStyle w:val="Hyperlink"/>
+          </w:rPr>
+          <w:t>Springer</w:t>
+        </w:r>
+        <w:r>
+          <w:rPr>
+            <w:rStyle w:val="Hyperlink"/>
+          </w:rPr>
+          <w:t>.com/book/10.1007/978-1-4419-1576-4</w:t>
+        </w:r>
+      </w:hyperlink>
+    </w:p>
+    <w:p>
+      <w:pPr>
+        <w:pStyle w:val="NoSpacing"/>
+      </w:pPr>
     </w:p>
     <w:p>
       <w:pPr>
@@ -5695,54 +6862,43 @@
         <w:outlineLvl w:val="0"/>
       </w:pPr>
       <w:r>
-        <w:t xml:space="preserve">Authors: David </w:t>
-      </w:r>
-      <w:proofErr w:type="spellStart"/>
-      <w:r>
-        <w:t>Hows</w:t>
-      </w:r>
-      <w:proofErr w:type="spellEnd"/>
-      <w:r>
-        <w:t xml:space="preserve">, Peter </w:t>
-      </w:r>
-      <w:proofErr w:type="spellStart"/>
-      <w:r>
-        <w:t>Membrey</w:t>
-      </w:r>
-      <w:proofErr w:type="spellEnd"/>
-      <w:r>
-        <w:t xml:space="preserve">, </w:t>
-      </w:r>
-      <w:proofErr w:type="spellStart"/>
-      <w:r>
-        <w:t>Eelco</w:t>
-      </w:r>
-      <w:proofErr w:type="spellEnd"/>
-      <w:r>
-        <w:t xml:space="preserve"> </w:t>
-      </w:r>
-      <w:proofErr w:type="spellStart"/>
-      <w:r>
-        <w:t>Plugge</w:t>
-      </w:r>
-      <w:proofErr w:type="spellEnd"/>
-      <w:r>
-        <w:t>, Tim Hawkins</w:t>
-      </w:r>
-    </w:p>
-    <w:p>
-      <w:pPr>
-        <w:pStyle w:val="NoSpacing"/>
-      </w:pPr>
-      <w:r>
-        <w:t>ISBN: 978-1-4842-1183-0 (Print) 978-1-4842-1182-3 (Online)</w:t>
-      </w:r>
-    </w:p>
-    <w:p>
-      <w:pPr>
-        <w:pStyle w:val="NoSpacing"/>
-      </w:pPr>
-      <w:hyperlink r:id="rId43" w:history="1">
+        <w:t>Two-Way Analysis of Variance</w:t>
+      </w:r>
+    </w:p>
+    <w:p>
+      <w:pPr>
+        <w:pStyle w:val="NoSpacing"/>
+      </w:pPr>
+      <w:r>
+        <w:t>Statistical Tests and Graphics Using R</w:t>
+      </w:r>
+    </w:p>
+    <w:p>
+      <w:pPr>
+        <w:pStyle w:val="NoSpacing"/>
+      </w:pPr>
+      <w:r>
+        <w:t xml:space="preserve">Authors: </w:t>
+      </w:r>
+      <w:r>
+        <w:t>Christian Robert, George Casella</w:t>
+      </w:r>
+    </w:p>
+    <w:p>
+      <w:pPr>
+        <w:pStyle w:val="NoSpacing"/>
+        <w:outlineLvl w:val="0"/>
+      </w:pPr>
+      <w:r>
+        <w:t xml:space="preserve">Free online via </w:t>
+      </w:r>
+      <w:r>
+        <w:t>Springer</w:t>
+      </w:r>
+      <w:r>
+        <w:t>Link (</w:t>
+      </w:r>
+      <w:hyperlink r:id="rId76" w:history="1">
         <w:r>
           <w:rPr>
             <w:rStyle w:val="Hyperlink"/>
@@ -5759,7 +6915,7 @@
           <w:rPr>
             <w:rStyle w:val="Hyperlink"/>
           </w:rPr>
-          <w:t>.com/book/10.1007/978-1-4842-1182-3</w:t>
+          <w:t>.com/)</w:t>
         </w:r>
       </w:hyperlink>
     </w:p>
@@ -5767,36 +6923,56 @@
       <w:pPr>
         <w:pStyle w:val="NoSpacing"/>
       </w:pPr>
-    </w:p>
-    <w:p>
-      <w:pPr>
-        <w:pStyle w:val="NoSpacing"/>
-      </w:pPr>
-      <w:r>
-        <w:t>Beginning CouchDB (2009)</w:t>
-      </w:r>
-    </w:p>
-    <w:p>
-      <w:pPr>
-        <w:pStyle w:val="NoSpacing"/>
-      </w:pPr>
-      <w:r>
-        <w:t>Authors: Joe Lennon</w:t>
-      </w:r>
-    </w:p>
-    <w:p>
-      <w:pPr>
-        <w:pStyle w:val="NoSpacing"/>
-      </w:pPr>
-      <w:r>
-        <w:t>ISBN: 978-1-4302-7237-3 (Print) 978-1-4302-7236-6 (Online)</w:t>
-      </w:r>
-    </w:p>
-    <w:p>
-      <w:pPr>
-        <w:pStyle w:val="NoSpacing"/>
-      </w:pPr>
-      <w:hyperlink r:id="rId44" w:history="1">
+      <w:r>
+        <w:t>http://link.</w:t>
+      </w:r>
+      <w:r>
+        <w:t>Springer</w:t>
+      </w:r>
+      <w:r>
+        <w:t>.com/book/10.1007/978-1-4614-2134-4</w:t>
+      </w:r>
+    </w:p>
+    <w:p>
+      <w:pPr>
+        <w:pStyle w:val="NoSpacing"/>
+      </w:pPr>
+    </w:p>
+    <w:p>
+      <w:pPr>
+        <w:pStyle w:val="NoSpacing"/>
+        <w:outlineLvl w:val="0"/>
+      </w:pPr>
+      <w:r>
+        <w:t>Applied Spatial Data Analysis with R</w:t>
+      </w:r>
+    </w:p>
+    <w:p>
+      <w:pPr>
+        <w:pStyle w:val="NoSpacing"/>
+      </w:pPr>
+      <w:r>
+        <w:t xml:space="preserve">Authors: </w:t>
+      </w:r>
+      <w:r>
+        <w:t>Roger S. Bivand, Edzer Pebesma, Virgilio Gómez-Rubio</w:t>
+      </w:r>
+    </w:p>
+    <w:p>
+      <w:pPr>
+        <w:pStyle w:val="NoSpacing"/>
+        <w:outlineLvl w:val="0"/>
+      </w:pPr>
+      <w:r>
+        <w:t xml:space="preserve">Free online via </w:t>
+      </w:r>
+      <w:r>
+        <w:t>Springer</w:t>
+      </w:r>
+      <w:r>
+        <w:t>Link (</w:t>
+      </w:r>
+      <w:hyperlink r:id="rId77" w:history="1">
         <w:r>
           <w:rPr>
             <w:rStyle w:val="Hyperlink"/>
@@ -5813,7 +6989,7 @@
           <w:rPr>
             <w:rStyle w:val="Hyperlink"/>
           </w:rPr>
-          <w:t>.com/book/10.1007/978-1-4302-7236-6</w:t>
+          <w:t>.com/)</w:t>
         </w:r>
       </w:hyperlink>
     </w:p>
@@ -5821,36 +6997,7 @@
       <w:pPr>
         <w:pStyle w:val="NoSpacing"/>
       </w:pPr>
-    </w:p>
-    <w:p>
-      <w:pPr>
-        <w:pStyle w:val="NoSpacing"/>
-      </w:pPr>
-      <w:r>
-        <w:t>Beginning Neo4j (2015)</w:t>
-      </w:r>
-    </w:p>
-    <w:p>
-      <w:pPr>
-        <w:pStyle w:val="NoSpacing"/>
-      </w:pPr>
-      <w:r>
-        <w:t>Authors: Chris Kemper</w:t>
-      </w:r>
-    </w:p>
-    <w:p>
-      <w:pPr>
-        <w:pStyle w:val="NoSpacing"/>
-      </w:pPr>
-      <w:r>
-        <w:t>ISBN: 978-1-4842-1228-8 (Print) 978-1-4842-1227-1 (Online)</w:t>
-      </w:r>
-    </w:p>
-    <w:p>
-      <w:pPr>
-        <w:pStyle w:val="NoSpacing"/>
-      </w:pPr>
-      <w:hyperlink r:id="rId45" w:history="1">
+      <w:hyperlink r:id="rId78" w:history="1">
         <w:r>
           <w:rPr>
             <w:rStyle w:val="Hyperlink"/>
@@ -5867,7 +7014,7 @@
           <w:rPr>
             <w:rStyle w:val="Hyperlink"/>
           </w:rPr>
-          <w:t>.com/book/10.1007/978-1-4842-122</w:t>
+          <w:t>.com/book/10.1007/978-1-4614-7618-4</w:t>
         </w:r>
       </w:hyperlink>
     </w:p>
@@ -5882,7 +7029,7 @@
         <w:outlineLvl w:val="0"/>
       </w:pPr>
       <w:r>
-        <w:t>A Tiny Handbook of R</w:t>
+        <w:t>Nonlinear Regression with R</w:t>
       </w:r>
     </w:p>
     <w:p>
@@ -5893,13 +7040,8 @@
         <w:t xml:space="preserve">Authors: </w:t>
       </w:r>
       <w:r>
-        <w:t xml:space="preserve">Mike </w:t>
-      </w:r>
-      <w:proofErr w:type="spellStart"/>
-      <w:r>
-        <w:t>Allerhand</w:t>
-      </w:r>
-      <w:proofErr w:type="spellEnd"/>
+        <w:t>Christian Ritz, Jens Carl Streibig</w:t>
+      </w:r>
     </w:p>
     <w:p>
       <w:pPr>
@@ -5909,18 +7051,13 @@
       <w:r>
         <w:t xml:space="preserve">Free online via </w:t>
       </w:r>
-      <w:proofErr w:type="spellStart"/>
       <w:r>
         <w:t>Springer</w:t>
       </w:r>
       <w:r>
-        <w:t>Link</w:t>
-      </w:r>
-      <w:proofErr w:type="spellEnd"/>
-      <w:r>
-        <w:t xml:space="preserve"> (</w:t>
-      </w:r>
-      <w:hyperlink r:id="rId46" w:history="1">
+        <w:t>Link (</w:t>
+      </w:r>
+      <w:hyperlink r:id="rId79" w:history="1">
         <w:r>
           <w:rPr>
             <w:rStyle w:val="Hyperlink"/>
@@ -5945,7 +7082,62 @@
       <w:pPr>
         <w:pStyle w:val="NoSpacing"/>
       </w:pPr>
-      <w:hyperlink r:id="rId47" w:history="1">
+      <w:r>
+        <w:t>http://link.</w:t>
+      </w:r>
+      <w:r>
+        <w:t>Springer</w:t>
+      </w:r>
+      <w:r>
+        <w:t>.com/book/10.1007/978-0-387-09616-2</w:t>
+      </w:r>
+    </w:p>
+    <w:p>
+      <w:pPr>
+        <w:pStyle w:val="NoSpacing"/>
+      </w:pPr>
+    </w:p>
+    <w:p>
+      <w:pPr>
+        <w:pStyle w:val="NoSpacing"/>
+        <w:outlineLvl w:val="0"/>
+      </w:pPr>
+      <w:r>
+        <w:t>An Introduction to</w:t>
+      </w:r>
+      <w:r>
+        <w:t xml:space="preserve"> python </w:t>
+      </w:r>
+      <w:r>
+        <w:t>for Quantitative Economics</w:t>
+      </w:r>
+    </w:p>
+    <w:p>
+      <w:pPr>
+        <w:pStyle w:val="NoSpacing"/>
+      </w:pPr>
+      <w:r>
+        <w:t xml:space="preserve">Authors: </w:t>
+      </w:r>
+      <w:r>
+        <w:t>Vikram Dayal</w:t>
+      </w:r>
+    </w:p>
+    <w:p>
+      <w:pPr>
+        <w:pStyle w:val="NoSpacing"/>
+        <w:outlineLvl w:val="0"/>
+      </w:pPr>
+      <w:r>
+        <w:t xml:space="preserve">Free online via </w:t>
+      </w:r>
+      <w:r>
+        <w:t>Springer</w:t>
+      </w:r>
+      <w:r>
+        <w:t>Link (</w:t>
+      </w:r>
+      <w:hyperlink r:id="rId80" w:history="1">
         <w:r>
           <w:rPr>
             <w:rStyle w:val="Hyperlink"/>
@@ -5962,7 +7154,7 @@
           <w:rPr>
             <w:rStyle w:val="Hyperlink"/>
           </w:rPr>
-          <w:t>.com/book/10.1007/978-3-642-17980-8</w:t>
+          <w:t>.com/)</w:t>
         </w:r>
       </w:hyperlink>
     </w:p>
@@ -5970,6 +7162,31 @@
       <w:pPr>
         <w:pStyle w:val="NoSpacing"/>
       </w:pPr>
+      <w:hyperlink r:id="rId81" w:history="1">
+        <w:r>
+          <w:rPr>
+            <w:rStyle w:val="Hyperlink"/>
+          </w:rPr>
+          <w:t>http://link.</w:t>
+        </w:r>
+        <w:r>
+          <w:rPr>
+            <w:rStyle w:val="Hyperlink"/>
+          </w:rPr>
+          <w:t>Springer</w:t>
+        </w:r>
+        <w:r>
+          <w:rPr>
+            <w:rStyle w:val="Hyperlink"/>
+          </w:rPr>
+          <w:t>.com/book/10.1007/978-81-322-2340-5</w:t>
+        </w:r>
+      </w:hyperlink>
+    </w:p>
+    <w:p>
+      <w:pPr>
+        <w:pStyle w:val="NoSpacing"/>
+      </w:pPr>
     </w:p>
     <w:p>
       <w:pPr>
@@ -5977,15 +7194,18 @@
         <w:outlineLvl w:val="0"/>
       </w:pPr>
       <w:r>
-        <w:t>R Statistical Application Development by Example Beginner's Guide</w:t>
-      </w:r>
-    </w:p>
-    <w:p>
-      <w:pPr>
-        <w:pStyle w:val="NoSpacing"/>
-      </w:pPr>
-      <w:r>
-        <w:t>Authors: Robert J Knell</w:t>
+        <w:t xml:space="preserve">The Environment in Economics and Development </w:t>
+      </w:r>
+    </w:p>
+    <w:p>
+      <w:pPr>
+        <w:pStyle w:val="NoSpacing"/>
+      </w:pPr>
+      <w:r>
+        <w:t xml:space="preserve">Authors: </w:t>
+      </w:r>
+      <w:r>
+        <w:t>Vikram Dayal</w:t>
       </w:r>
     </w:p>
     <w:p>
@@ -5994,1881 +7214,13 @@
         <w:outlineLvl w:val="0"/>
       </w:pPr>
       <w:r>
-        <w:t xml:space="preserve">PDF: </w:t>
-      </w:r>
-      <w:hyperlink r:id="rId48" w:history="1">
-        <w:r>
-          <w:rPr>
-            <w:rStyle w:val="Hyperlink"/>
-          </w:rPr>
-          <w:t>http://www.introductoryr.co.uk/Introductory%20R%20example%20chapters.pdf</w:t>
-        </w:r>
-      </w:hyperlink>
-    </w:p>
-    <w:p>
-      <w:pPr>
-        <w:pStyle w:val="NoSpacing"/>
-      </w:pPr>
-    </w:p>
-    <w:p>
-      <w:pPr>
-        <w:pStyle w:val="NoSpacing"/>
-        <w:outlineLvl w:val="0"/>
-      </w:pPr>
-      <w:r>
-        <w:t>Beginning Data Science with R</w:t>
-      </w:r>
-    </w:p>
-    <w:p>
-      <w:pPr>
-        <w:pStyle w:val="NoSpacing"/>
-      </w:pPr>
-      <w:r>
-        <w:t xml:space="preserve">Authors: </w:t>
-      </w:r>
-      <w:proofErr w:type="spellStart"/>
-      <w:r>
-        <w:t>Manas</w:t>
-      </w:r>
-      <w:proofErr w:type="spellEnd"/>
-      <w:r>
-        <w:t xml:space="preserve"> A. Pathak</w:t>
-      </w:r>
-    </w:p>
-    <w:p>
-      <w:pPr>
-        <w:pStyle w:val="NoSpacing"/>
-        <w:outlineLvl w:val="0"/>
-      </w:pPr>
-      <w:r>
         <w:t xml:space="preserve">Free online via </w:t>
       </w:r>
-      <w:proofErr w:type="spellStart"/>
       <w:r>
         <w:t>Springer</w:t>
       </w:r>
       <w:r>
-        <w:t>Link</w:t>
-      </w:r>
-      <w:proofErr w:type="spellEnd"/>
-      <w:r>
-        <w:t xml:space="preserve"> (</w:t>
-      </w:r>
-      <w:hyperlink r:id="rId49" w:history="1">
-        <w:r>
-          <w:rPr>
-            <w:rStyle w:val="Hyperlink"/>
-          </w:rPr>
-          <w:t>http://link.</w:t>
-        </w:r>
-        <w:r>
-          <w:rPr>
-            <w:rStyle w:val="Hyperlink"/>
-          </w:rPr>
-          <w:t>Springer</w:t>
-        </w:r>
-        <w:r>
-          <w:rPr>
-            <w:rStyle w:val="Hyperlink"/>
-          </w:rPr>
-          <w:t>.com/)</w:t>
-        </w:r>
-      </w:hyperlink>
-    </w:p>
-    <w:p>
-      <w:pPr>
-        <w:pStyle w:val="NoSpacing"/>
-      </w:pPr>
-      <w:hyperlink r:id="rId50" w:history="1">
-        <w:r>
-          <w:rPr>
-            <w:rStyle w:val="Hyperlink"/>
-          </w:rPr>
-          <w:t>http://link.</w:t>
-        </w:r>
-        <w:r>
-          <w:rPr>
-            <w:rStyle w:val="Hyperlink"/>
-          </w:rPr>
-          <w:t>Springer</w:t>
-        </w:r>
-        <w:r>
-          <w:rPr>
-            <w:rStyle w:val="Hyperlink"/>
-          </w:rPr>
-          <w:t>.com/book/10.1007/978-3-319-12066-9</w:t>
-        </w:r>
-      </w:hyperlink>
-    </w:p>
-    <w:p>
-      <w:pPr>
-        <w:pStyle w:val="NoSpacing"/>
-      </w:pPr>
-    </w:p>
-    <w:p>
-      <w:pPr>
-        <w:pStyle w:val="NoSpacing"/>
-      </w:pPr>
-      <w:r>
-        <w:t>Data Mining with Rattle and</w:t>
-      </w:r>
-      <w:r>
-        <w:t xml:space="preserve"> python </w:t>
-      </w:r>
-      <w:r>
-        <w:t>The Art of Excavating Data for Knowledge Discovery (2011)</w:t>
-      </w:r>
-    </w:p>
-    <w:p>
-      <w:pPr>
-        <w:pStyle w:val="NoSpacing"/>
-        <w:outlineLvl w:val="0"/>
-      </w:pPr>
-      <w:r>
-        <w:t xml:space="preserve">Authors: Graham Williams  </w:t>
-      </w:r>
-    </w:p>
-    <w:p>
-      <w:pPr>
-        <w:pStyle w:val="NoSpacing"/>
-      </w:pPr>
-      <w:r>
-        <w:t xml:space="preserve">Free online via </w:t>
-      </w:r>
-      <w:proofErr w:type="spellStart"/>
-      <w:r>
-        <w:t>Springer</w:t>
-      </w:r>
-      <w:r>
-        <w:t>Link</w:t>
-      </w:r>
-      <w:proofErr w:type="spellEnd"/>
-      <w:r>
-        <w:t xml:space="preserve"> (</w:t>
-      </w:r>
-      <w:hyperlink r:id="rId51" w:history="1">
-        <w:r>
-          <w:rPr>
-            <w:rStyle w:val="Hyperlink"/>
-          </w:rPr>
-          <w:t>http://link.</w:t>
-        </w:r>
-        <w:r>
-          <w:rPr>
-            <w:rStyle w:val="Hyperlink"/>
-          </w:rPr>
-          <w:t>Springer</w:t>
-        </w:r>
-        <w:r>
-          <w:rPr>
-            <w:rStyle w:val="Hyperlink"/>
-          </w:rPr>
-          <w:t>.com/</w:t>
-        </w:r>
-      </w:hyperlink>
-      <w:r>
-        <w:t xml:space="preserve">) </w:t>
-      </w:r>
-      <w:hyperlink r:id="rId52" w:history="1">
-        <w:r>
-          <w:rPr>
-            <w:rStyle w:val="Hyperlink"/>
-          </w:rPr>
-          <w:t>http://link.</w:t>
-        </w:r>
-        <w:r>
-          <w:rPr>
-            <w:rStyle w:val="Hyperlink"/>
-          </w:rPr>
-          <w:t>Springer</w:t>
-        </w:r>
-        <w:r>
-          <w:rPr>
-            <w:rStyle w:val="Hyperlink"/>
-          </w:rPr>
-          <w:t>.com/book/10.1007/978-1-4419-9890-3</w:t>
-        </w:r>
-      </w:hyperlink>
-    </w:p>
-    <w:p>
-      <w:pPr>
-        <w:pStyle w:val="NoSpacing"/>
-      </w:pPr>
-    </w:p>
-    <w:p>
-      <w:pPr>
-        <w:pStyle w:val="NoSpacing"/>
-        <w:outlineLvl w:val="0"/>
-      </w:pPr>
-      <w:r>
-        <w:t>Bayesian Essentials with R</w:t>
-      </w:r>
-    </w:p>
-    <w:p>
-      <w:pPr>
-        <w:pStyle w:val="NoSpacing"/>
-      </w:pPr>
-      <w:r>
-        <w:t xml:space="preserve">Authors: </w:t>
-      </w:r>
-      <w:r>
-        <w:t>Jean-Michel Marin, Christian P. Robert</w:t>
-      </w:r>
-    </w:p>
-    <w:p>
-      <w:pPr>
-        <w:pStyle w:val="NoSpacing"/>
-        <w:outlineLvl w:val="0"/>
-      </w:pPr>
-      <w:r>
-        <w:t xml:space="preserve">Free online via </w:t>
-      </w:r>
-      <w:proofErr w:type="spellStart"/>
-      <w:r>
-        <w:t>Springer</w:t>
-      </w:r>
-      <w:r>
-        <w:t>Link</w:t>
-      </w:r>
-      <w:proofErr w:type="spellEnd"/>
-      <w:r>
-        <w:t xml:space="preserve"> (</w:t>
-      </w:r>
-      <w:hyperlink r:id="rId53" w:history="1">
-        <w:r>
-          <w:rPr>
-            <w:rStyle w:val="Hyperlink"/>
-          </w:rPr>
-          <w:t>http://link.</w:t>
-        </w:r>
-        <w:r>
-          <w:rPr>
-            <w:rStyle w:val="Hyperlink"/>
-          </w:rPr>
-          <w:t>Springer</w:t>
-        </w:r>
-        <w:r>
-          <w:rPr>
-            <w:rStyle w:val="Hyperlink"/>
-          </w:rPr>
-          <w:t>.com/)</w:t>
-        </w:r>
-      </w:hyperlink>
-    </w:p>
-    <w:p>
-      <w:pPr>
-        <w:pStyle w:val="NoSpacing"/>
-      </w:pPr>
-      <w:hyperlink r:id="rId54" w:history="1">
-        <w:r>
-          <w:rPr>
-            <w:rStyle w:val="Hyperlink"/>
-          </w:rPr>
-          <w:t>http://link.</w:t>
-        </w:r>
-        <w:r>
-          <w:rPr>
-            <w:rStyle w:val="Hyperlink"/>
-          </w:rPr>
-          <w:t>Springer</w:t>
-        </w:r>
-        <w:r>
-          <w:rPr>
-            <w:rStyle w:val="Hyperlink"/>
-          </w:rPr>
-          <w:t>.com/book/10.1007/978-1-4614-8687-9</w:t>
-        </w:r>
-      </w:hyperlink>
-    </w:p>
-    <w:p>
-      <w:pPr>
-        <w:pStyle w:val="NoSpacing"/>
-      </w:pPr>
-    </w:p>
-    <w:p>
-      <w:pPr>
-        <w:pStyle w:val="NoSpacing"/>
-        <w:outlineLvl w:val="0"/>
-      </w:pPr>
-      <w:r>
-        <w:t>Text Analysis with</w:t>
-      </w:r>
-      <w:r>
-        <w:t xml:space="preserve"> python </w:t>
-      </w:r>
-      <w:r>
-        <w:t>for Students of Literature</w:t>
-      </w:r>
-    </w:p>
-    <w:p>
-      <w:pPr>
-        <w:pStyle w:val="NoSpacing"/>
-      </w:pPr>
-      <w:r>
-        <w:t xml:space="preserve">Authors: </w:t>
-      </w:r>
-      <w:r>
-        <w:t>Matthew L. Jockers</w:t>
-      </w:r>
-    </w:p>
-    <w:p>
-      <w:pPr>
-        <w:pStyle w:val="NoSpacing"/>
-        <w:outlineLvl w:val="0"/>
-      </w:pPr>
-      <w:r>
-        <w:t xml:space="preserve">Free online via </w:t>
-      </w:r>
-      <w:proofErr w:type="spellStart"/>
-      <w:r>
-        <w:t>Springer</w:t>
-      </w:r>
-      <w:r>
-        <w:t>Link</w:t>
-      </w:r>
-      <w:proofErr w:type="spellEnd"/>
-      <w:r>
-        <w:t xml:space="preserve"> (</w:t>
-      </w:r>
-      <w:hyperlink r:id="rId55" w:history="1">
-        <w:r>
-          <w:rPr>
-            <w:rStyle w:val="Hyperlink"/>
-          </w:rPr>
-          <w:t>http://link.</w:t>
-        </w:r>
-        <w:r>
-          <w:rPr>
-            <w:rStyle w:val="Hyperlink"/>
-          </w:rPr>
-          <w:t>Springer</w:t>
-        </w:r>
-        <w:r>
-          <w:rPr>
-            <w:rStyle w:val="Hyperlink"/>
-          </w:rPr>
-          <w:t>.com/)</w:t>
-        </w:r>
-      </w:hyperlink>
-    </w:p>
-    <w:p>
-      <w:pPr>
-        <w:pStyle w:val="NoSpacing"/>
-      </w:pPr>
-      <w:hyperlink r:id="rId56" w:history="1">
-        <w:r>
-          <w:rPr>
-            <w:rStyle w:val="Hyperlink"/>
-          </w:rPr>
-          <w:t>http://link.</w:t>
-        </w:r>
-        <w:r>
-          <w:rPr>
-            <w:rStyle w:val="Hyperlink"/>
-          </w:rPr>
-          <w:t>Springer</w:t>
-        </w:r>
-        <w:r>
-          <w:rPr>
-            <w:rStyle w:val="Hyperlink"/>
-          </w:rPr>
-          <w:t>.com/book/10.1007/978-3-319-03164-4</w:t>
-        </w:r>
-      </w:hyperlink>
-    </w:p>
-    <w:p>
-      <w:pPr>
-        <w:pStyle w:val="NoSpacing"/>
-      </w:pPr>
-    </w:p>
-    <w:p>
-      <w:pPr>
-        <w:pStyle w:val="NoSpacing"/>
-        <w:outlineLvl w:val="0"/>
-      </w:pPr>
-      <w:r>
-        <w:lastRenderedPageBreak/>
-        <w:t>Introductory Time Series with R</w:t>
-      </w:r>
-    </w:p>
-    <w:p>
-      <w:pPr>
-        <w:pStyle w:val="NoSpacing"/>
-      </w:pPr>
-      <w:r>
-        <w:t xml:space="preserve">Authors: </w:t>
-      </w:r>
-      <w:r>
-        <w:t xml:space="preserve">Andrew V. Metcalfe, Paul S.P. </w:t>
-      </w:r>
-      <w:proofErr w:type="spellStart"/>
-      <w:r>
-        <w:t>Cowpertwait</w:t>
-      </w:r>
-      <w:proofErr w:type="spellEnd"/>
-    </w:p>
-    <w:p>
-      <w:pPr>
-        <w:pStyle w:val="NoSpacing"/>
-        <w:outlineLvl w:val="0"/>
-      </w:pPr>
-      <w:r>
-        <w:t xml:space="preserve">Free online via </w:t>
-      </w:r>
-      <w:proofErr w:type="spellStart"/>
-      <w:r>
-        <w:t>Springer</w:t>
-      </w:r>
-      <w:r>
-        <w:t>Link</w:t>
-      </w:r>
-      <w:proofErr w:type="spellEnd"/>
-      <w:r>
-        <w:t xml:space="preserve"> (</w:t>
-      </w:r>
-      <w:hyperlink r:id="rId57" w:history="1">
-        <w:r>
-          <w:rPr>
-            <w:rStyle w:val="Hyperlink"/>
-          </w:rPr>
-          <w:t>http://link.</w:t>
-        </w:r>
-        <w:r>
-          <w:rPr>
-            <w:rStyle w:val="Hyperlink"/>
-          </w:rPr>
-          <w:t>Springer</w:t>
-        </w:r>
-        <w:r>
-          <w:rPr>
-            <w:rStyle w:val="Hyperlink"/>
-          </w:rPr>
-          <w:t>.com/)</w:t>
-        </w:r>
-      </w:hyperlink>
-    </w:p>
-    <w:p>
-      <w:pPr>
-        <w:pStyle w:val="NoSpacing"/>
-      </w:pPr>
-      <w:hyperlink r:id="rId58" w:history="1">
-        <w:r>
-          <w:rPr>
-            <w:rStyle w:val="Hyperlink"/>
-          </w:rPr>
-          <w:t>http://link.</w:t>
-        </w:r>
-        <w:r>
-          <w:rPr>
-            <w:rStyle w:val="Hyperlink"/>
-          </w:rPr>
-          <w:t>Springer</w:t>
-        </w:r>
-        <w:r>
-          <w:rPr>
-            <w:rStyle w:val="Hyperlink"/>
-          </w:rPr>
-          <w:t>.com/book/10.1007/978-0-387-88698-5</w:t>
-        </w:r>
-      </w:hyperlink>
-    </w:p>
-    <w:p>
-      <w:pPr>
-        <w:pStyle w:val="NoSpacing"/>
-      </w:pPr>
-    </w:p>
-    <w:p>
-      <w:pPr>
-        <w:pStyle w:val="NoSpacing"/>
-        <w:outlineLvl w:val="0"/>
-      </w:pPr>
-      <w:r>
-        <w:t>Data Analytics - Models and Algorithms for Intelligent Data Analysis 2012</w:t>
-      </w:r>
-    </w:p>
-    <w:p>
-      <w:pPr>
-        <w:pStyle w:val="NoSpacing"/>
-      </w:pPr>
-      <w:r>
-        <w:t xml:space="preserve">Authors: Thomas A. </w:t>
-      </w:r>
-      <w:proofErr w:type="spellStart"/>
-      <w:r>
-        <w:t>Runkler</w:t>
-      </w:r>
-      <w:proofErr w:type="spellEnd"/>
-    </w:p>
-    <w:p>
-      <w:pPr>
-        <w:pStyle w:val="NoSpacing"/>
-      </w:pPr>
-      <w:r>
-        <w:t>ISBN: 978-3-8348-2588-9 (Print) 978-3-8348-2589-6 (Online)</w:t>
-      </w:r>
-    </w:p>
-    <w:p>
-      <w:pPr>
-        <w:pStyle w:val="NoSpacing"/>
-      </w:pPr>
-      <w:hyperlink r:id="rId59" w:history="1">
-        <w:r>
-          <w:rPr>
-            <w:rStyle w:val="Hyperlink"/>
-          </w:rPr>
-          <w:t>http://link.</w:t>
-        </w:r>
-        <w:r>
-          <w:rPr>
-            <w:rStyle w:val="Hyperlink"/>
-          </w:rPr>
-          <w:t>Springer</w:t>
-        </w:r>
-        <w:r>
-          <w:rPr>
-            <w:rStyle w:val="Hyperlink"/>
-          </w:rPr>
-          <w:t>.com/book/10.1007/978-3-8348-2589-6</w:t>
-        </w:r>
-      </w:hyperlink>
-    </w:p>
-    <w:p>
-      <w:pPr>
-        <w:pStyle w:val="NoSpacing"/>
-      </w:pPr>
-    </w:p>
-    <w:p>
-      <w:pPr>
-        <w:pStyle w:val="NoSpacing"/>
-      </w:pPr>
-      <w:r>
-        <w:t>Computational Social Network Analysis: Trends, Tools and Research Advances 2010</w:t>
-      </w:r>
-    </w:p>
-    <w:p>
-      <w:pPr>
-        <w:pStyle w:val="NoSpacing"/>
-      </w:pPr>
-      <w:r>
-        <w:t xml:space="preserve">Editors: Ajith Abraham, </w:t>
-      </w:r>
-      <w:proofErr w:type="spellStart"/>
-      <w:r>
-        <w:t>Aboul</w:t>
-      </w:r>
-      <w:proofErr w:type="spellEnd"/>
-      <w:r>
-        <w:t xml:space="preserve">-Ella </w:t>
-      </w:r>
-      <w:proofErr w:type="spellStart"/>
-      <w:r>
-        <w:t>Hassanien</w:t>
-      </w:r>
-      <w:proofErr w:type="spellEnd"/>
-      <w:r>
-        <w:t xml:space="preserve">, Vaclav </w:t>
-      </w:r>
-      <w:proofErr w:type="spellStart"/>
-      <w:r>
-        <w:t>Sná¿el</w:t>
-      </w:r>
-      <w:proofErr w:type="spellEnd"/>
-    </w:p>
-    <w:p>
-      <w:pPr>
-        <w:pStyle w:val="NoSpacing"/>
-      </w:pPr>
-      <w:r>
-        <w:t>ISBN: 978-1-84882-228-3 (Print) 978-1-84882-229-0 (Online)</w:t>
-      </w:r>
-    </w:p>
-    <w:p>
-      <w:pPr>
-        <w:pStyle w:val="NoSpacing"/>
-      </w:pPr>
-      <w:hyperlink r:id="rId60" w:history="1">
-        <w:r>
-          <w:rPr>
-            <w:rStyle w:val="Hyperlink"/>
-          </w:rPr>
-          <w:t>http://link.</w:t>
-        </w:r>
-        <w:r>
-          <w:rPr>
-            <w:rStyle w:val="Hyperlink"/>
-          </w:rPr>
-          <w:t>Springer</w:t>
-        </w:r>
-        <w:r>
-          <w:rPr>
-            <w:rStyle w:val="Hyperlink"/>
-          </w:rPr>
-          <w:t>.com/book/10.1007/978-1-84882-229-0</w:t>
-        </w:r>
-      </w:hyperlink>
-    </w:p>
-    <w:p>
-      <w:pPr>
-        <w:pStyle w:val="NoSpacing"/>
-      </w:pPr>
-    </w:p>
-    <w:p>
-      <w:pPr>
-        <w:pStyle w:val="NoSpacing"/>
-        <w:outlineLvl w:val="0"/>
-      </w:pPr>
-      <w:r>
-        <w:t>Biostatistics with R</w:t>
-      </w:r>
-    </w:p>
-    <w:p>
-      <w:pPr>
-        <w:pStyle w:val="NoSpacing"/>
-      </w:pPr>
-      <w:r>
-        <w:t xml:space="preserve">Authors: </w:t>
-      </w:r>
-      <w:r>
-        <w:t xml:space="preserve">Babak </w:t>
-      </w:r>
-      <w:proofErr w:type="spellStart"/>
-      <w:r>
-        <w:t>Shahbaba</w:t>
-      </w:r>
-      <w:proofErr w:type="spellEnd"/>
-    </w:p>
-    <w:p>
-      <w:pPr>
-        <w:pStyle w:val="NoSpacing"/>
-        <w:outlineLvl w:val="0"/>
-      </w:pPr>
-      <w:r>
-        <w:t xml:space="preserve">Free online via </w:t>
-      </w:r>
-      <w:proofErr w:type="spellStart"/>
-      <w:r>
-        <w:t>Springer</w:t>
-      </w:r>
-      <w:r>
-        <w:t>Link</w:t>
-      </w:r>
-      <w:proofErr w:type="spellEnd"/>
-      <w:r>
-        <w:t xml:space="preserve"> (</w:t>
-      </w:r>
-      <w:hyperlink r:id="rId61" w:history="1">
-        <w:r>
-          <w:rPr>
-            <w:rStyle w:val="Hyperlink"/>
-          </w:rPr>
-          <w:t>http://link.</w:t>
-        </w:r>
-        <w:r>
-          <w:rPr>
-            <w:rStyle w:val="Hyperlink"/>
-          </w:rPr>
-          <w:t>Springer</w:t>
-        </w:r>
-        <w:r>
-          <w:rPr>
-            <w:rStyle w:val="Hyperlink"/>
-          </w:rPr>
-          <w:t>.com/)</w:t>
-        </w:r>
-      </w:hyperlink>
-    </w:p>
-    <w:p>
-      <w:pPr>
-        <w:pStyle w:val="NoSpacing"/>
-      </w:pPr>
-      <w:hyperlink r:id="rId62" w:history="1">
-        <w:r>
-          <w:rPr>
-            <w:rStyle w:val="Hyperlink"/>
-          </w:rPr>
-          <w:t>http://link.</w:t>
-        </w:r>
-        <w:r>
-          <w:rPr>
-            <w:rStyle w:val="Hyperlink"/>
-          </w:rPr>
-          <w:t>Springer</w:t>
-        </w:r>
-        <w:r>
-          <w:rPr>
-            <w:rStyle w:val="Hyperlink"/>
-          </w:rPr>
-          <w:t>.com/book/10.1007/978-1-4614-1302-8</w:t>
-        </w:r>
-      </w:hyperlink>
-    </w:p>
-    <w:p>
-      <w:pPr>
-        <w:pStyle w:val="NoSpacing"/>
-      </w:pPr>
-    </w:p>
-    <w:p>
-      <w:pPr>
-        <w:pStyle w:val="NoSpacing"/>
-        <w:outlineLvl w:val="0"/>
-      </w:pPr>
-      <w:r>
-        <w:t>Introduction to Probability Simulation and Gibbs Sampling with R</w:t>
-      </w:r>
-    </w:p>
-    <w:p>
-      <w:pPr>
-        <w:pStyle w:val="NoSpacing"/>
-      </w:pPr>
-      <w:r>
-        <w:t xml:space="preserve">Authors: </w:t>
-      </w:r>
-      <w:r>
-        <w:t xml:space="preserve">Eric A. </w:t>
-      </w:r>
-      <w:proofErr w:type="spellStart"/>
-      <w:r>
-        <w:t>Suess</w:t>
-      </w:r>
-      <w:proofErr w:type="spellEnd"/>
-      <w:r>
-        <w:t>, Bruce E. Trumbo</w:t>
-      </w:r>
-    </w:p>
-    <w:p>
-      <w:pPr>
-        <w:pStyle w:val="NoSpacing"/>
-        <w:outlineLvl w:val="0"/>
-      </w:pPr>
-      <w:r>
-        <w:t xml:space="preserve">Free online via </w:t>
-      </w:r>
-      <w:proofErr w:type="spellStart"/>
-      <w:r>
-        <w:t>Springer</w:t>
-      </w:r>
-      <w:r>
-        <w:t>Link</w:t>
-      </w:r>
-      <w:proofErr w:type="spellEnd"/>
-      <w:r>
-        <w:t xml:space="preserve"> (</w:t>
-      </w:r>
-      <w:hyperlink r:id="rId63" w:history="1">
-        <w:r>
-          <w:rPr>
-            <w:rStyle w:val="Hyperlink"/>
-          </w:rPr>
-          <w:t>http://link.</w:t>
-        </w:r>
-        <w:r>
-          <w:rPr>
-            <w:rStyle w:val="Hyperlink"/>
-          </w:rPr>
-          <w:t>Springer</w:t>
-        </w:r>
-        <w:r>
-          <w:rPr>
-            <w:rStyle w:val="Hyperlink"/>
-          </w:rPr>
-          <w:t>.com/)</w:t>
-        </w:r>
-      </w:hyperlink>
-    </w:p>
-    <w:p>
-      <w:pPr>
-        <w:pStyle w:val="NoSpacing"/>
-      </w:pPr>
-      <w:hyperlink r:id="rId64" w:history="1">
-        <w:r>
-          <w:rPr>
-            <w:rStyle w:val="Hyperlink"/>
-          </w:rPr>
-          <w:t>http://link.</w:t>
-        </w:r>
-        <w:r>
-          <w:rPr>
-            <w:rStyle w:val="Hyperlink"/>
-          </w:rPr>
-          <w:t>Springer</w:t>
-        </w:r>
-        <w:r>
-          <w:rPr>
-            <w:rStyle w:val="Hyperlink"/>
-          </w:rPr>
-          <w:t>.com/book/10.1007/978-0-387-68765-0</w:t>
-        </w:r>
-      </w:hyperlink>
-    </w:p>
-    <w:p>
-      <w:pPr>
-        <w:pStyle w:val="NoSpacing"/>
-      </w:pPr>
-    </w:p>
-    <w:p>
-      <w:pPr>
-        <w:pStyle w:val="NoSpacing"/>
-        <w:outlineLvl w:val="0"/>
-      </w:pPr>
-      <w:r>
-        <w:t>A Modern Approach to Regression with R</w:t>
-      </w:r>
-    </w:p>
-    <w:p>
-      <w:pPr>
-        <w:pStyle w:val="NoSpacing"/>
-      </w:pPr>
-      <w:r>
-        <w:t xml:space="preserve">Authors: </w:t>
-      </w:r>
-      <w:r>
-        <w:t xml:space="preserve">Simon </w:t>
-      </w:r>
-      <w:proofErr w:type="spellStart"/>
-      <w:r>
-        <w:t>Sheather</w:t>
-      </w:r>
-      <w:proofErr w:type="spellEnd"/>
-    </w:p>
-    <w:p>
-      <w:pPr>
-        <w:pStyle w:val="NoSpacing"/>
-        <w:outlineLvl w:val="0"/>
-      </w:pPr>
-      <w:r>
-        <w:t xml:space="preserve">Free online via </w:t>
-      </w:r>
-      <w:proofErr w:type="spellStart"/>
-      <w:r>
-        <w:t>Springer</w:t>
-      </w:r>
-      <w:r>
-        <w:t>Link</w:t>
-      </w:r>
-      <w:proofErr w:type="spellEnd"/>
-      <w:r>
-        <w:t xml:space="preserve"> (</w:t>
-      </w:r>
-      <w:hyperlink r:id="rId65" w:history="1">
-        <w:r>
-          <w:rPr>
-            <w:rStyle w:val="Hyperlink"/>
-          </w:rPr>
-          <w:t>http://link.</w:t>
-        </w:r>
-        <w:r>
-          <w:rPr>
-            <w:rStyle w:val="Hyperlink"/>
-          </w:rPr>
-          <w:t>Springer</w:t>
-        </w:r>
-        <w:r>
-          <w:rPr>
-            <w:rStyle w:val="Hyperlink"/>
-          </w:rPr>
-          <w:t>.com/)</w:t>
-        </w:r>
-      </w:hyperlink>
-    </w:p>
-    <w:p>
-      <w:pPr>
-        <w:pStyle w:val="NoSpacing"/>
-      </w:pPr>
-      <w:hyperlink r:id="rId66" w:history="1">
-        <w:r>
-          <w:rPr>
-            <w:rStyle w:val="Hyperlink"/>
-          </w:rPr>
-          <w:t>http://link.</w:t>
-        </w:r>
-        <w:r>
-          <w:rPr>
-            <w:rStyle w:val="Hyperlink"/>
-          </w:rPr>
-          <w:t>Springer</w:t>
-        </w:r>
-        <w:r>
-          <w:rPr>
-            <w:rStyle w:val="Hyperlink"/>
-          </w:rPr>
-          <w:t>.com/book/10.1007/978-0-387-09608-7</w:t>
-        </w:r>
-      </w:hyperlink>
-    </w:p>
-    <w:p>
-      <w:pPr>
-        <w:pStyle w:val="NoSpacing"/>
-      </w:pPr>
-    </w:p>
-    <w:p>
-      <w:pPr>
-        <w:pStyle w:val="NoSpacing"/>
-        <w:outlineLvl w:val="0"/>
-      </w:pPr>
-      <w:r>
-        <w:t>R by Example</w:t>
-      </w:r>
-    </w:p>
-    <w:p>
-      <w:pPr>
-        <w:pStyle w:val="NoSpacing"/>
-      </w:pPr>
-      <w:r>
-        <w:t xml:space="preserve">Authors: </w:t>
-      </w:r>
-      <w:r>
-        <w:t>Jim Albert, Maria Rizzo</w:t>
-      </w:r>
-    </w:p>
-    <w:p>
-      <w:pPr>
-        <w:pStyle w:val="NoSpacing"/>
-        <w:outlineLvl w:val="0"/>
-      </w:pPr>
-      <w:r>
-        <w:t xml:space="preserve">Free online via </w:t>
-      </w:r>
-      <w:proofErr w:type="spellStart"/>
-      <w:r>
-        <w:t>Springer</w:t>
-      </w:r>
-      <w:r>
-        <w:t>Link</w:t>
-      </w:r>
-      <w:proofErr w:type="spellEnd"/>
-      <w:r>
-        <w:t xml:space="preserve"> (</w:t>
-      </w:r>
-      <w:hyperlink r:id="rId67" w:history="1">
-        <w:r>
-          <w:rPr>
-            <w:rStyle w:val="Hyperlink"/>
-          </w:rPr>
-          <w:t>http://link.</w:t>
-        </w:r>
-        <w:r>
-          <w:rPr>
-            <w:rStyle w:val="Hyperlink"/>
-          </w:rPr>
-          <w:t>Springer</w:t>
-        </w:r>
-        <w:r>
-          <w:rPr>
-            <w:rStyle w:val="Hyperlink"/>
-          </w:rPr>
-          <w:t>.com/)</w:t>
-        </w:r>
-      </w:hyperlink>
-    </w:p>
-    <w:p>
-      <w:pPr>
-        <w:pStyle w:val="NoSpacing"/>
-      </w:pPr>
-      <w:hyperlink r:id="rId68" w:history="1">
-        <w:r>
-          <w:rPr>
-            <w:rStyle w:val="Hyperlink"/>
-          </w:rPr>
-          <w:t>http://link.</w:t>
-        </w:r>
-        <w:r>
-          <w:rPr>
-            <w:rStyle w:val="Hyperlink"/>
-          </w:rPr>
-          <w:t>Springer</w:t>
-        </w:r>
-        <w:r>
-          <w:rPr>
-            <w:rStyle w:val="Hyperlink"/>
-          </w:rPr>
-          <w:t>.com/book/10.1007/978-1-4614-1365-3</w:t>
-        </w:r>
-      </w:hyperlink>
-    </w:p>
-    <w:p>
-      <w:pPr>
-        <w:pStyle w:val="NoSpacing"/>
-      </w:pPr>
-    </w:p>
-    <w:p>
-      <w:pPr>
-        <w:pStyle w:val="NoSpacing"/>
-        <w:outlineLvl w:val="0"/>
-      </w:pPr>
-      <w:r>
-        <w:t>Graphical Models with R</w:t>
-      </w:r>
-    </w:p>
-    <w:p>
-      <w:pPr>
-        <w:pStyle w:val="NoSpacing"/>
-      </w:pPr>
-      <w:r>
-        <w:t xml:space="preserve">Authors: </w:t>
-      </w:r>
-      <w:proofErr w:type="spellStart"/>
-      <w:r>
-        <w:t>Søren</w:t>
-      </w:r>
-      <w:proofErr w:type="spellEnd"/>
-      <w:r>
-        <w:t xml:space="preserve"> </w:t>
-      </w:r>
-      <w:proofErr w:type="spellStart"/>
-      <w:r>
-        <w:t>Højsgaard</w:t>
-      </w:r>
-      <w:proofErr w:type="spellEnd"/>
-      <w:r>
-        <w:t>, David Edwards, Steffen Lauritzen</w:t>
-      </w:r>
-    </w:p>
-    <w:p>
-      <w:pPr>
-        <w:pStyle w:val="NoSpacing"/>
-        <w:outlineLvl w:val="0"/>
-      </w:pPr>
-      <w:r>
-        <w:t xml:space="preserve">Free online via </w:t>
-      </w:r>
-      <w:proofErr w:type="spellStart"/>
-      <w:r>
-        <w:t>Springer</w:t>
-      </w:r>
-      <w:r>
-        <w:t>Link</w:t>
-      </w:r>
-      <w:proofErr w:type="spellEnd"/>
-      <w:r>
-        <w:t xml:space="preserve"> (</w:t>
-      </w:r>
-      <w:hyperlink r:id="rId69" w:history="1">
-        <w:r>
-          <w:rPr>
-            <w:rStyle w:val="Hyperlink"/>
-          </w:rPr>
-          <w:t>http://link.</w:t>
-        </w:r>
-        <w:r>
-          <w:rPr>
-            <w:rStyle w:val="Hyperlink"/>
-          </w:rPr>
-          <w:t>Springer</w:t>
-        </w:r>
-        <w:r>
-          <w:rPr>
-            <w:rStyle w:val="Hyperlink"/>
-          </w:rPr>
-          <w:t>.com/)</w:t>
-        </w:r>
-      </w:hyperlink>
-    </w:p>
-    <w:p>
-      <w:pPr>
-        <w:pStyle w:val="NoSpacing"/>
-      </w:pPr>
-      <w:r>
-        <w:t>http://link.</w:t>
-      </w:r>
-      <w:r>
-        <w:t>Springer</w:t>
-      </w:r>
-      <w:r>
-        <w:t>.com/book/10.1007/978-1-4614-2299-0</w:t>
-      </w:r>
-    </w:p>
-    <w:p>
-      <w:pPr>
-        <w:pStyle w:val="NoSpacing"/>
-      </w:pPr>
-    </w:p>
-    <w:p>
-      <w:pPr>
-        <w:pStyle w:val="NoSpacing"/>
-        <w:outlineLvl w:val="0"/>
-      </w:pPr>
-      <w:r>
-        <w:t>Data Manipulation with R</w:t>
-      </w:r>
-    </w:p>
-    <w:p>
-      <w:pPr>
-        <w:pStyle w:val="NoSpacing"/>
-      </w:pPr>
-      <w:r>
-        <w:t xml:space="preserve">Authors: </w:t>
-      </w:r>
-      <w:r>
-        <w:t>Statistical Computing Facility Phil Spector</w:t>
-      </w:r>
-    </w:p>
-    <w:p>
-      <w:pPr>
-        <w:pStyle w:val="NoSpacing"/>
-        <w:outlineLvl w:val="0"/>
-      </w:pPr>
-      <w:r>
-        <w:t xml:space="preserve">Free online via </w:t>
-      </w:r>
-      <w:proofErr w:type="spellStart"/>
-      <w:r>
-        <w:t>Springer</w:t>
-      </w:r>
-      <w:r>
-        <w:t>Link</w:t>
-      </w:r>
-      <w:proofErr w:type="spellEnd"/>
-      <w:r>
-        <w:t xml:space="preserve"> (</w:t>
-      </w:r>
-      <w:hyperlink r:id="rId70" w:history="1">
-        <w:r>
-          <w:rPr>
-            <w:rStyle w:val="Hyperlink"/>
-          </w:rPr>
-          <w:t>http://link.</w:t>
-        </w:r>
-        <w:r>
-          <w:rPr>
-            <w:rStyle w:val="Hyperlink"/>
-          </w:rPr>
-          <w:t>Springer</w:t>
-        </w:r>
-        <w:r>
-          <w:rPr>
-            <w:rStyle w:val="Hyperlink"/>
-          </w:rPr>
-          <w:t>.com/)</w:t>
-        </w:r>
-      </w:hyperlink>
-    </w:p>
-    <w:p>
-      <w:pPr>
-        <w:pStyle w:val="NoSpacing"/>
-      </w:pPr>
-      <w:r>
-        <w:t>http://link.</w:t>
-      </w:r>
-      <w:r>
-        <w:t>Springer</w:t>
-      </w:r>
-      <w:r>
-        <w:t>.com/book/10.1007/978-0-387-74731-6</w:t>
-      </w:r>
-    </w:p>
-    <w:p>
-      <w:pPr>
-        <w:pStyle w:val="NoSpacing"/>
-      </w:pPr>
-    </w:p>
-    <w:p>
-      <w:pPr>
-        <w:pStyle w:val="NoSpacing"/>
-        <w:outlineLvl w:val="0"/>
-      </w:pPr>
-      <w:r>
-        <w:t>A Tiny Handbook of R</w:t>
-      </w:r>
-    </w:p>
-    <w:p>
-      <w:pPr>
-        <w:pStyle w:val="NoSpacing"/>
-      </w:pPr>
-      <w:r>
-        <w:t xml:space="preserve">Authors: </w:t>
-      </w:r>
-      <w:r>
-        <w:t xml:space="preserve">Mike </w:t>
-      </w:r>
-      <w:proofErr w:type="spellStart"/>
-      <w:r>
-        <w:t>Allerhand</w:t>
-      </w:r>
-      <w:proofErr w:type="spellEnd"/>
-    </w:p>
-    <w:p>
-      <w:pPr>
-        <w:pStyle w:val="NoSpacing"/>
-        <w:outlineLvl w:val="0"/>
-      </w:pPr>
-      <w:r>
-        <w:t xml:space="preserve">Free online via </w:t>
-      </w:r>
-      <w:proofErr w:type="spellStart"/>
-      <w:r>
-        <w:t>Springer</w:t>
-      </w:r>
-      <w:r>
-        <w:t>Link</w:t>
-      </w:r>
-      <w:proofErr w:type="spellEnd"/>
-      <w:r>
-        <w:t xml:space="preserve"> (</w:t>
-      </w:r>
-      <w:hyperlink r:id="rId71" w:history="1">
-        <w:r>
-          <w:rPr>
-            <w:rStyle w:val="Hyperlink"/>
-          </w:rPr>
-          <w:t>http://link.</w:t>
-        </w:r>
-        <w:r>
-          <w:rPr>
-            <w:rStyle w:val="Hyperlink"/>
-          </w:rPr>
-          <w:t>Springer</w:t>
-        </w:r>
-        <w:r>
-          <w:rPr>
-            <w:rStyle w:val="Hyperlink"/>
-          </w:rPr>
-          <w:t>.com/)</w:t>
-        </w:r>
-      </w:hyperlink>
-    </w:p>
-    <w:p>
-      <w:pPr>
-        <w:pStyle w:val="NoSpacing"/>
-      </w:pPr>
-      <w:hyperlink r:id="rId72" w:history="1">
-        <w:r>
-          <w:rPr>
-            <w:rStyle w:val="Hyperlink"/>
-          </w:rPr>
-          <w:t>http://link.</w:t>
-        </w:r>
-        <w:r>
-          <w:rPr>
-            <w:rStyle w:val="Hyperlink"/>
-          </w:rPr>
-          <w:t>Springer</w:t>
-        </w:r>
-        <w:r>
-          <w:rPr>
-            <w:rStyle w:val="Hyperlink"/>
-          </w:rPr>
-          <w:t>.com/book/10.1007/978-3-642-17980-8</w:t>
-        </w:r>
-      </w:hyperlink>
-    </w:p>
-    <w:p>
-      <w:pPr>
-        <w:pStyle w:val="NoSpacing"/>
-      </w:pPr>
-    </w:p>
-    <w:p>
-      <w:pPr>
-        <w:pStyle w:val="NoSpacing"/>
-        <w:outlineLvl w:val="0"/>
-      </w:pPr>
-      <w:r>
-        <w:t>Bayesian Networks in R</w:t>
-      </w:r>
-    </w:p>
-    <w:p>
-      <w:pPr>
-        <w:pStyle w:val="NoSpacing"/>
-      </w:pPr>
-      <w:r>
-        <w:t xml:space="preserve">Authors: </w:t>
-      </w:r>
-      <w:r>
-        <w:t xml:space="preserve">Radhakrishnan Nagarajan, Marco Scutari, Sophie </w:t>
-      </w:r>
-      <w:proofErr w:type="spellStart"/>
-      <w:r>
-        <w:t>Lèbre</w:t>
-      </w:r>
-      <w:proofErr w:type="spellEnd"/>
-    </w:p>
-    <w:p>
-      <w:pPr>
-        <w:pStyle w:val="NoSpacing"/>
-        <w:outlineLvl w:val="0"/>
-      </w:pPr>
-      <w:r>
-        <w:t xml:space="preserve">Free online via </w:t>
-      </w:r>
-      <w:proofErr w:type="spellStart"/>
-      <w:r>
-        <w:t>Springer</w:t>
-      </w:r>
-      <w:r>
-        <w:t>Link</w:t>
-      </w:r>
-      <w:proofErr w:type="spellEnd"/>
-      <w:r>
-        <w:t xml:space="preserve"> (</w:t>
-      </w:r>
-      <w:hyperlink r:id="rId73" w:history="1">
-        <w:r>
-          <w:rPr>
-            <w:rStyle w:val="Hyperlink"/>
-          </w:rPr>
-          <w:t>http://link.</w:t>
-        </w:r>
-        <w:r>
-          <w:rPr>
-            <w:rStyle w:val="Hyperlink"/>
-          </w:rPr>
-          <w:t>Springer</w:t>
-        </w:r>
-        <w:r>
-          <w:rPr>
-            <w:rStyle w:val="Hyperlink"/>
-          </w:rPr>
-          <w:t>.com/)</w:t>
-        </w:r>
-      </w:hyperlink>
-    </w:p>
-    <w:p>
-      <w:pPr>
-        <w:pStyle w:val="NoSpacing"/>
-      </w:pPr>
-      <w:r>
-        <w:t>http://link.</w:t>
-      </w:r>
-      <w:r>
-        <w:t>Springer</w:t>
-      </w:r>
-      <w:r>
-        <w:t>.com/book/10.1007/978-1-4614-6446-4</w:t>
-      </w:r>
-    </w:p>
-    <w:p>
-      <w:pPr>
-        <w:pStyle w:val="NoSpacing"/>
-      </w:pPr>
-    </w:p>
-    <w:p>
-      <w:pPr>
-        <w:pStyle w:val="NoSpacing"/>
-        <w:outlineLvl w:val="0"/>
-      </w:pPr>
-      <w:r>
-        <w:t>Introducing Monte Carlo Methods with R</w:t>
-      </w:r>
-    </w:p>
-    <w:p>
-      <w:pPr>
-        <w:pStyle w:val="NoSpacing"/>
-      </w:pPr>
-      <w:r>
-        <w:t xml:space="preserve">Authors: </w:t>
-      </w:r>
-      <w:r>
-        <w:t>Christian Robert, George Casella</w:t>
-      </w:r>
-    </w:p>
-    <w:p>
-      <w:pPr>
-        <w:pStyle w:val="NoSpacing"/>
-        <w:outlineLvl w:val="0"/>
-      </w:pPr>
-      <w:r>
-        <w:t xml:space="preserve">Free online via </w:t>
-      </w:r>
-      <w:proofErr w:type="spellStart"/>
-      <w:r>
-        <w:t>Springer</w:t>
-      </w:r>
-      <w:r>
-        <w:t>Link</w:t>
-      </w:r>
-      <w:proofErr w:type="spellEnd"/>
-      <w:r>
-        <w:t xml:space="preserve"> (</w:t>
-      </w:r>
-      <w:hyperlink r:id="rId74" w:history="1">
-        <w:r>
-          <w:rPr>
-            <w:rStyle w:val="Hyperlink"/>
-          </w:rPr>
-          <w:t>http://link.</w:t>
-        </w:r>
-        <w:r>
-          <w:rPr>
-            <w:rStyle w:val="Hyperlink"/>
-          </w:rPr>
-          <w:t>Springer</w:t>
-        </w:r>
-        <w:r>
-          <w:rPr>
-            <w:rStyle w:val="Hyperlink"/>
-          </w:rPr>
-          <w:t>.com/)</w:t>
-        </w:r>
-      </w:hyperlink>
-    </w:p>
-    <w:p>
-      <w:pPr>
-        <w:pStyle w:val="NoSpacing"/>
-      </w:pPr>
-      <w:hyperlink r:id="rId75" w:history="1">
-        <w:r>
-          <w:rPr>
-            <w:rStyle w:val="Hyperlink"/>
-          </w:rPr>
-          <w:t>http://link.</w:t>
-        </w:r>
-        <w:r>
-          <w:rPr>
-            <w:rStyle w:val="Hyperlink"/>
-          </w:rPr>
-          <w:t>Springer</w:t>
-        </w:r>
-        <w:r>
-          <w:rPr>
-            <w:rStyle w:val="Hyperlink"/>
-          </w:rPr>
-          <w:t>.com/book/10.1007/978-1-4419-1576-4</w:t>
-        </w:r>
-      </w:hyperlink>
-    </w:p>
-    <w:p>
-      <w:pPr>
-        <w:pStyle w:val="NoSpacing"/>
-      </w:pPr>
-    </w:p>
-    <w:p>
-      <w:pPr>
-        <w:pStyle w:val="NoSpacing"/>
-        <w:outlineLvl w:val="0"/>
-      </w:pPr>
-      <w:r>
-        <w:t>Two-Way Analysis of Variance</w:t>
-      </w:r>
-    </w:p>
-    <w:p>
-      <w:pPr>
-        <w:pStyle w:val="NoSpacing"/>
-      </w:pPr>
-      <w:r>
-        <w:t>Statistical Tests and Graphics Using R</w:t>
-      </w:r>
-    </w:p>
-    <w:p>
-      <w:pPr>
-        <w:pStyle w:val="NoSpacing"/>
-      </w:pPr>
-      <w:r>
-        <w:t xml:space="preserve">Authors: </w:t>
-      </w:r>
-      <w:r>
-        <w:t>Christian Robert, George Casella</w:t>
-      </w:r>
-    </w:p>
-    <w:p>
-      <w:pPr>
-        <w:pStyle w:val="NoSpacing"/>
-        <w:outlineLvl w:val="0"/>
-      </w:pPr>
-      <w:r>
-        <w:t xml:space="preserve">Free online via </w:t>
-      </w:r>
-      <w:proofErr w:type="spellStart"/>
-      <w:r>
-        <w:t>Springer</w:t>
-      </w:r>
-      <w:r>
-        <w:t>Link</w:t>
-      </w:r>
-      <w:proofErr w:type="spellEnd"/>
-      <w:r>
-        <w:t xml:space="preserve"> (</w:t>
-      </w:r>
-      <w:hyperlink r:id="rId76" w:history="1">
-        <w:r>
-          <w:rPr>
-            <w:rStyle w:val="Hyperlink"/>
-          </w:rPr>
-          <w:t>http://link.</w:t>
-        </w:r>
-        <w:r>
-          <w:rPr>
-            <w:rStyle w:val="Hyperlink"/>
-          </w:rPr>
-          <w:t>Springer</w:t>
-        </w:r>
-        <w:r>
-          <w:rPr>
-            <w:rStyle w:val="Hyperlink"/>
-          </w:rPr>
-          <w:t>.com/)</w:t>
-        </w:r>
-      </w:hyperlink>
-    </w:p>
-    <w:p>
-      <w:pPr>
-        <w:pStyle w:val="NoSpacing"/>
-      </w:pPr>
-      <w:r>
-        <w:t>http://link.</w:t>
-      </w:r>
-      <w:r>
-        <w:t>Springer</w:t>
-      </w:r>
-      <w:r>
-        <w:t>.com/book/10.1007/978-1-4614-2134-4</w:t>
-      </w:r>
-    </w:p>
-    <w:p>
-      <w:pPr>
-        <w:pStyle w:val="NoSpacing"/>
-      </w:pPr>
-    </w:p>
-    <w:p>
-      <w:pPr>
-        <w:pStyle w:val="NoSpacing"/>
-        <w:outlineLvl w:val="0"/>
-      </w:pPr>
-      <w:r>
-        <w:t>Applied Spatial Data Analysis with R</w:t>
-      </w:r>
-    </w:p>
-    <w:p>
-      <w:pPr>
-        <w:pStyle w:val="NoSpacing"/>
-      </w:pPr>
-      <w:r>
-        <w:t xml:space="preserve">Authors: </w:t>
-      </w:r>
-      <w:r>
-        <w:t xml:space="preserve">Roger S. </w:t>
-      </w:r>
-      <w:proofErr w:type="spellStart"/>
-      <w:r>
-        <w:t>Bivand</w:t>
-      </w:r>
-      <w:proofErr w:type="spellEnd"/>
-      <w:r>
-        <w:t xml:space="preserve">, </w:t>
-      </w:r>
-      <w:proofErr w:type="spellStart"/>
-      <w:r>
-        <w:t>Edzer</w:t>
-      </w:r>
-      <w:proofErr w:type="spellEnd"/>
-      <w:r>
-        <w:t xml:space="preserve"> </w:t>
-      </w:r>
-      <w:proofErr w:type="spellStart"/>
-      <w:r>
-        <w:t>Pebesma</w:t>
-      </w:r>
-      <w:proofErr w:type="spellEnd"/>
-      <w:r>
-        <w:t>, Virgilio Gómez-Rubio</w:t>
-      </w:r>
-    </w:p>
-    <w:p>
-      <w:pPr>
-        <w:pStyle w:val="NoSpacing"/>
-        <w:outlineLvl w:val="0"/>
-      </w:pPr>
-      <w:r>
-        <w:t xml:space="preserve">Free online via </w:t>
-      </w:r>
-      <w:proofErr w:type="spellStart"/>
-      <w:r>
-        <w:t>Springer</w:t>
-      </w:r>
-      <w:r>
-        <w:t>Link</w:t>
-      </w:r>
-      <w:proofErr w:type="spellEnd"/>
-      <w:r>
-        <w:t xml:space="preserve"> (</w:t>
-      </w:r>
-      <w:hyperlink r:id="rId77" w:history="1">
-        <w:r>
-          <w:rPr>
-            <w:rStyle w:val="Hyperlink"/>
-          </w:rPr>
-          <w:t>http://link.</w:t>
-        </w:r>
-        <w:r>
-          <w:rPr>
-            <w:rStyle w:val="Hyperlink"/>
-          </w:rPr>
-          <w:t>Springer</w:t>
-        </w:r>
-        <w:r>
-          <w:rPr>
-            <w:rStyle w:val="Hyperlink"/>
-          </w:rPr>
-          <w:t>.com/)</w:t>
-        </w:r>
-      </w:hyperlink>
-    </w:p>
-    <w:p>
-      <w:pPr>
-        <w:pStyle w:val="NoSpacing"/>
-      </w:pPr>
-      <w:hyperlink r:id="rId78" w:history="1">
-        <w:r>
-          <w:rPr>
-            <w:rStyle w:val="Hyperlink"/>
-          </w:rPr>
-          <w:t>http://link.</w:t>
-        </w:r>
-        <w:r>
-          <w:rPr>
-            <w:rStyle w:val="Hyperlink"/>
-          </w:rPr>
-          <w:t>Springer</w:t>
-        </w:r>
-        <w:r>
-          <w:rPr>
-            <w:rStyle w:val="Hyperlink"/>
-          </w:rPr>
-          <w:t>.com/book/10.1007/978-1-4614-7618-4</w:t>
-        </w:r>
-      </w:hyperlink>
-    </w:p>
-    <w:p>
-      <w:pPr>
-        <w:pStyle w:val="NoSpacing"/>
-      </w:pPr>
-    </w:p>
-    <w:p>
-      <w:pPr>
-        <w:pStyle w:val="NoSpacing"/>
-        <w:outlineLvl w:val="0"/>
-      </w:pPr>
-      <w:r>
-        <w:t>Nonlinear Regression with R</w:t>
-      </w:r>
-    </w:p>
-    <w:p>
-      <w:pPr>
-        <w:pStyle w:val="NoSpacing"/>
-      </w:pPr>
-      <w:r>
-        <w:t xml:space="preserve">Authors: </w:t>
-      </w:r>
-      <w:r>
-        <w:t xml:space="preserve">Christian Ritz, Jens Carl </w:t>
-      </w:r>
-      <w:proofErr w:type="spellStart"/>
-      <w:r>
-        <w:t>Streibig</w:t>
-      </w:r>
-      <w:proofErr w:type="spellEnd"/>
-    </w:p>
-    <w:p>
-      <w:pPr>
-        <w:pStyle w:val="NoSpacing"/>
-        <w:outlineLvl w:val="0"/>
-      </w:pPr>
-      <w:r>
-        <w:t xml:space="preserve">Free online via </w:t>
-      </w:r>
-      <w:proofErr w:type="spellStart"/>
-      <w:r>
-        <w:t>Springer</w:t>
-      </w:r>
-      <w:r>
-        <w:t>Link</w:t>
-      </w:r>
-      <w:proofErr w:type="spellEnd"/>
-      <w:r>
-        <w:t xml:space="preserve"> (</w:t>
-      </w:r>
-      <w:hyperlink r:id="rId79" w:history="1">
-        <w:r>
-          <w:rPr>
-            <w:rStyle w:val="Hyperlink"/>
-          </w:rPr>
-          <w:t>http://link.</w:t>
-        </w:r>
-        <w:r>
-          <w:rPr>
-            <w:rStyle w:val="Hyperlink"/>
-          </w:rPr>
-          <w:t>Springer</w:t>
-        </w:r>
-        <w:r>
-          <w:rPr>
-            <w:rStyle w:val="Hyperlink"/>
-          </w:rPr>
-          <w:t>.com/)</w:t>
-        </w:r>
-      </w:hyperlink>
-    </w:p>
-    <w:p>
-      <w:pPr>
-        <w:pStyle w:val="NoSpacing"/>
-      </w:pPr>
-      <w:r>
-        <w:t>http://link.</w:t>
-      </w:r>
-      <w:r>
-        <w:t>Springer</w:t>
-      </w:r>
-      <w:r>
-        <w:t>.com/book/10.1007/978-0-387-09616-2</w:t>
-      </w:r>
-    </w:p>
-    <w:p>
-      <w:pPr>
-        <w:pStyle w:val="NoSpacing"/>
-      </w:pPr>
-    </w:p>
-    <w:p>
-      <w:pPr>
-        <w:pStyle w:val="NoSpacing"/>
-        <w:outlineLvl w:val="0"/>
-      </w:pPr>
-      <w:r>
-        <w:t>An Introduction to</w:t>
-      </w:r>
-      <w:r>
-        <w:t xml:space="preserve"> python </w:t>
-      </w:r>
-      <w:r>
-        <w:t>for Quantitative Economics</w:t>
-      </w:r>
-    </w:p>
-    <w:p>
-      <w:pPr>
-        <w:pStyle w:val="NoSpacing"/>
-      </w:pPr>
-      <w:r>
-        <w:t xml:space="preserve">Authors: </w:t>
-      </w:r>
-      <w:proofErr w:type="spellStart"/>
-      <w:r>
-        <w:t>Vikram</w:t>
-      </w:r>
-      <w:proofErr w:type="spellEnd"/>
-      <w:r>
-        <w:t xml:space="preserve"> </w:t>
-      </w:r>
-      <w:proofErr w:type="spellStart"/>
-      <w:r>
-        <w:t>Dayal</w:t>
-      </w:r>
-      <w:proofErr w:type="spellEnd"/>
-    </w:p>
-    <w:p>
-      <w:pPr>
-        <w:pStyle w:val="NoSpacing"/>
-        <w:outlineLvl w:val="0"/>
-      </w:pPr>
-      <w:r>
-        <w:t xml:space="preserve">Free online via </w:t>
-      </w:r>
-      <w:proofErr w:type="spellStart"/>
-      <w:r>
-        <w:t>Springer</w:t>
-      </w:r>
-      <w:r>
-        <w:t>Link</w:t>
-      </w:r>
-      <w:proofErr w:type="spellEnd"/>
-      <w:r>
-        <w:t xml:space="preserve"> (</w:t>
-      </w:r>
-      <w:hyperlink r:id="rId80" w:history="1">
-        <w:r>
-          <w:rPr>
-            <w:rStyle w:val="Hyperlink"/>
-          </w:rPr>
-          <w:t>http://link.</w:t>
-        </w:r>
-        <w:r>
-          <w:rPr>
-            <w:rStyle w:val="Hyperlink"/>
-          </w:rPr>
-          <w:t>Springer</w:t>
-        </w:r>
-        <w:r>
-          <w:rPr>
-            <w:rStyle w:val="Hyperlink"/>
-          </w:rPr>
-          <w:t>.com/)</w:t>
-        </w:r>
-      </w:hyperlink>
-    </w:p>
-    <w:p>
-      <w:pPr>
-        <w:pStyle w:val="NoSpacing"/>
-      </w:pPr>
-      <w:hyperlink r:id="rId81" w:history="1">
-        <w:r>
-          <w:rPr>
-            <w:rStyle w:val="Hyperlink"/>
-          </w:rPr>
-          <w:t>http://link.</w:t>
-        </w:r>
-        <w:r>
-          <w:rPr>
-            <w:rStyle w:val="Hyperlink"/>
-          </w:rPr>
-          <w:t>Springer</w:t>
-        </w:r>
-        <w:r>
-          <w:rPr>
-            <w:rStyle w:val="Hyperlink"/>
-          </w:rPr>
-          <w:t>.com/book/10.1007/978-81-322-2340-5</w:t>
-        </w:r>
-      </w:hyperlink>
-    </w:p>
-    <w:p>
-      <w:pPr>
-        <w:pStyle w:val="NoSpacing"/>
-      </w:pPr>
-    </w:p>
-    <w:p>
-      <w:pPr>
-        <w:pStyle w:val="NoSpacing"/>
-        <w:outlineLvl w:val="0"/>
-      </w:pPr>
-      <w:r>
-        <w:t xml:space="preserve">The Environment in Economics and Development </w:t>
-      </w:r>
-    </w:p>
-    <w:p>
-      <w:pPr>
-        <w:pStyle w:val="NoSpacing"/>
-      </w:pPr>
-      <w:r>
-        <w:t xml:space="preserve">Authors: </w:t>
-      </w:r>
-      <w:proofErr w:type="spellStart"/>
-      <w:r>
-        <w:t>Vikram</w:t>
-      </w:r>
-      <w:proofErr w:type="spellEnd"/>
-      <w:r>
-        <w:t xml:space="preserve"> </w:t>
-      </w:r>
-      <w:proofErr w:type="spellStart"/>
-      <w:r>
-        <w:t>Dayal</w:t>
-      </w:r>
-      <w:proofErr w:type="spellEnd"/>
-    </w:p>
-    <w:p>
-      <w:pPr>
-        <w:pStyle w:val="NoSpacing"/>
-        <w:outlineLvl w:val="0"/>
-      </w:pPr>
-      <w:r>
-        <w:t xml:space="preserve">Free online via </w:t>
-      </w:r>
-      <w:proofErr w:type="spellStart"/>
-      <w:r>
-        <w:t>Springer</w:t>
-      </w:r>
-      <w:r>
-        <w:t>Link</w:t>
-      </w:r>
-      <w:proofErr w:type="spellEnd"/>
-      <w:r>
-        <w:t xml:space="preserve"> (</w:t>
+        <w:t>Link (</w:t>
       </w:r>
       <w:hyperlink r:id="rId82" w:history="1">
         <w:r>
@@ -7996,15 +7348,7 @@
         <w:pStyle w:val="NoSpacing"/>
       </w:pPr>
       <w:r>
-        <w:t>R (</w:t>
-      </w:r>
-      <w:proofErr w:type="spellStart"/>
-      <w:r>
-        <w:t>Statisical</w:t>
-      </w:r>
-      <w:proofErr w:type="spellEnd"/>
-      <w:r>
-        <w:t xml:space="preserve"> programming language)  </w:t>
+        <w:t xml:space="preserve">R (Statisical programming language)  </w:t>
       </w:r>
     </w:p>
     <w:p>
@@ -8036,11 +7380,9 @@
       <w:pPr>
         <w:pStyle w:val="NoSpacing"/>
       </w:pPr>
-      <w:proofErr w:type="spellStart"/>
       <w:r>
         <w:t>RStudio</w:t>
       </w:r>
-      <w:proofErr w:type="spellEnd"/>
       <w:r>
         <w:t xml:space="preserve"> (IDE)  </w:t>
       </w:r>
@@ -8053,14 +7395,8 @@
           <w:numId w:val="18"/>
         </w:numPr>
       </w:pPr>
-      <w:proofErr w:type="spellStart"/>
-      <w:r>
-        <w:lastRenderedPageBreak/>
-        <w:t>RStudio</w:t>
-      </w:r>
-      <w:proofErr w:type="spellEnd"/>
-      <w:r>
-        <w:t xml:space="preserve"> </w:t>
+      <w:r>
+        <w:t xml:space="preserve">RStudio </w:t>
       </w:r>
       <w:hyperlink r:id="rId86" w:history="1">
         <w:r>
@@ -8260,15 +7596,7 @@
         <w:outlineLvl w:val="0"/>
       </w:pPr>
       <w:r>
-        <w:t xml:space="preserve">Python Programming Tutorial - </w:t>
-      </w:r>
-      <w:proofErr w:type="spellStart"/>
-      <w:r>
-        <w:t>thenewboston</w:t>
-      </w:r>
-      <w:proofErr w:type="spellEnd"/>
-      <w:r>
-        <w:t xml:space="preserve"> </w:t>
+        <w:t xml:space="preserve">Python Programming Tutorial - thenewboston </w:t>
       </w:r>
       <w:hyperlink r:id="rId93" w:history="1">
         <w:r>
@@ -8386,11 +7714,9 @@
         <w:pStyle w:val="NoSpacing"/>
         <w:outlineLvl w:val="0"/>
       </w:pPr>
-      <w:proofErr w:type="spellStart"/>
       <w:r>
         <w:t>LearnR</w:t>
       </w:r>
-      <w:proofErr w:type="spellEnd"/>
     </w:p>
     <w:p>
       <w:pPr>
@@ -8422,15 +7748,7 @@
         <w:t xml:space="preserve"> python </w:t>
       </w:r>
       <w:r>
-        <w:t>@</w:t>
-      </w:r>
-      <w:proofErr w:type="spellStart"/>
-      <w:r>
-        <w:t>codeschool</w:t>
-      </w:r>
-      <w:proofErr w:type="spellEnd"/>
-      <w:r>
-        <w:t xml:space="preserve">: </w:t>
+        <w:t xml:space="preserve">@codeschool: </w:t>
       </w:r>
       <w:hyperlink r:id="rId98" w:history="1">
         <w:r>
@@ -8451,11 +7769,9 @@
         <w:pStyle w:val="NoSpacing"/>
         <w:outlineLvl w:val="0"/>
       </w:pPr>
-      <w:proofErr w:type="spellStart"/>
       <w:r>
         <w:t>Datacamp</w:t>
       </w:r>
-      <w:proofErr w:type="spellEnd"/>
       <w:r>
         <w:t xml:space="preserve"> python </w:t>
       </w:r>
@@ -8485,13 +7801,8 @@
       <w:pPr>
         <w:pStyle w:val="NoSpacing"/>
       </w:pPr>
-      <w:proofErr w:type="spellStart"/>
-      <w:r>
-        <w:t>rstudio</w:t>
-      </w:r>
-      <w:proofErr w:type="spellEnd"/>
-      <w:r>
-        <w:t xml:space="preserve"> online learning</w:t>
+      <w:r>
+        <w:t>rstudio online learning</w:t>
       </w:r>
     </w:p>
     <w:p>
@@ -8556,15 +7867,7 @@
         <w:outlineLvl w:val="0"/>
       </w:pPr>
       <w:r>
-        <w:t xml:space="preserve">MIT </w:t>
-      </w:r>
-      <w:proofErr w:type="gramStart"/>
-      <w:r>
-        <w:t>6.S</w:t>
-      </w:r>
-      <w:proofErr w:type="gramEnd"/>
-      <w:r>
-        <w:t xml:space="preserve">191: Introduction to Deep Learning </w:t>
+        <w:t xml:space="preserve">MIT 6.S191: Introduction to Deep Learning </w:t>
       </w:r>
       <w:hyperlink r:id="rId101" w:history="1">
         <w:r>
@@ -8609,38 +7912,8 @@
         <w:pStyle w:val="NoSpacing"/>
       </w:pPr>
       <w:r>
-        <w:lastRenderedPageBreak/>
-        <w:t xml:space="preserve">Deep Learning - Adaptive Computation and Machine Learning series by Ian </w:t>
-      </w:r>
-      <w:proofErr w:type="spellStart"/>
-      <w:r>
-        <w:t>Goodfellow</w:t>
-      </w:r>
-      <w:proofErr w:type="spellEnd"/>
-      <w:r>
-        <w:t xml:space="preserve">, </w:t>
-      </w:r>
-      <w:proofErr w:type="spellStart"/>
-      <w:r>
-        <w:t>Yoshua</w:t>
-      </w:r>
-      <w:proofErr w:type="spellEnd"/>
-      <w:r>
-        <w:t xml:space="preserve"> </w:t>
-      </w:r>
-      <w:proofErr w:type="spellStart"/>
-      <w:r>
-        <w:t>Bengio</w:t>
-      </w:r>
-      <w:proofErr w:type="spellEnd"/>
-      <w:r>
-        <w:t xml:space="preserve">, and Aaron </w:t>
-      </w:r>
-      <w:proofErr w:type="spellStart"/>
-      <w:r>
-        <w:t>Courville</w:t>
-      </w:r>
-      <w:proofErr w:type="spellEnd"/>
+        <w:t>Deep Learning - Adaptive Computation and Machine Learning series by Ian Goodfellow, Yoshua Bengio, and Aaron Courville</w:t>
+      </w:r>
     </w:p>
     <w:p>
       <w:pPr>
@@ -9965,6 +9238,7 @@
         <w:pStyle w:val="NoSpacing"/>
       </w:pPr>
       <w:r>
+        <w:lastRenderedPageBreak/>
         <w:t>Five percent (i.e. 5%) is deducted for each day an assignment is late. Assignments will receive NO CREDIT if submitted after the solutions are posted. Any extensions MUST be granted via e-mail and with a specific new due date.</w:t>
       </w:r>
     </w:p>
